--- a/newfolder/projekt_de1/manual.docx
+++ b/newfolder/projekt_de1/manual.docx
@@ -68,7 +68,7 @@
     </w:p>
     <w:p>
       <w:pPr>
-        <w:pStyle w:val="ListParagraph"/>
+        <w:pStyle w:val="Odstavecseseznamem"/>
         <w:numPr>
           <w:ilvl w:val="0"/>
           <w:numId w:val="3"/>
@@ -95,7 +95,7 @@
     </w:p>
     <w:p>
       <w:pPr>
-        <w:pStyle w:val="ListParagraph"/>
+        <w:pStyle w:val="Odstavecseseznamem"/>
         <w:ind w:left="1440"/>
       </w:pPr>
       <w:r>
@@ -167,7 +167,7 @@
     </w:p>
     <w:p>
       <w:pPr>
-        <w:pStyle w:val="ListParagraph"/>
+        <w:pStyle w:val="Odstavecseseznamem"/>
         <w:numPr>
           <w:ilvl w:val="3"/>
           <w:numId w:val="3"/>
@@ -179,7 +179,7 @@
     </w:p>
     <w:p>
       <w:pPr>
-        <w:pStyle w:val="ListParagraph"/>
+        <w:pStyle w:val="Odstavecseseznamem"/>
         <w:numPr>
           <w:ilvl w:val="3"/>
           <w:numId w:val="3"/>
@@ -191,7 +191,7 @@
     </w:p>
     <w:p>
       <w:pPr>
-        <w:pStyle w:val="ListParagraph"/>
+        <w:pStyle w:val="Odstavecseseznamem"/>
         <w:numPr>
           <w:ilvl w:val="3"/>
           <w:numId w:val="3"/>
@@ -203,7 +203,7 @@
     </w:p>
     <w:p>
       <w:pPr>
-        <w:pStyle w:val="ListParagraph"/>
+        <w:pStyle w:val="Odstavecseseznamem"/>
         <w:numPr>
           <w:ilvl w:val="3"/>
           <w:numId w:val="3"/>
@@ -215,7 +215,7 @@
     </w:p>
     <w:p>
       <w:pPr>
-        <w:pStyle w:val="ListParagraph"/>
+        <w:pStyle w:val="Odstavecseseznamem"/>
         <w:numPr>
           <w:ilvl w:val="3"/>
           <w:numId w:val="3"/>
@@ -227,7 +227,7 @@
     </w:p>
     <w:p>
       <w:pPr>
-        <w:pStyle w:val="ListParagraph"/>
+        <w:pStyle w:val="Odstavecseseznamem"/>
         <w:numPr>
           <w:ilvl w:val="3"/>
           <w:numId w:val="3"/>
@@ -239,7 +239,7 @@
     </w:p>
     <w:p>
       <w:pPr>
-        <w:pStyle w:val="ListParagraph"/>
+        <w:pStyle w:val="Odstavecseseznamem"/>
         <w:numPr>
           <w:ilvl w:val="3"/>
           <w:numId w:val="3"/>
@@ -251,20 +251,20 @@
     </w:p>
     <w:p>
       <w:pPr>
-        <w:pStyle w:val="ListParagraph"/>
+        <w:pStyle w:val="Odstavecseseznamem"/>
         <w:ind w:left="2880"/>
       </w:pPr>
     </w:p>
     <w:p/>
     <w:p>
       <w:pPr>
-        <w:pStyle w:val="ListParagraph"/>
+        <w:pStyle w:val="Odstavecseseznamem"/>
         <w:ind w:left="1440"/>
       </w:pPr>
     </w:p>
     <w:p>
       <w:pPr>
-        <w:pStyle w:val="ListParagraph"/>
+        <w:pStyle w:val="Odstavecseseznamem"/>
         <w:ind w:left="1440"/>
       </w:pPr>
       <w:r>
@@ -323,7 +323,7 @@
     </w:p>
     <w:p>
       <w:pPr>
-        <w:pStyle w:val="ListParagraph"/>
+        <w:pStyle w:val="Odstavecseseznamem"/>
         <w:ind w:left="1440"/>
       </w:pPr>
     </w:p>
@@ -349,7 +349,7 @@
     </w:p>
     <w:p>
       <w:pPr>
-        <w:pStyle w:val="ListParagraph"/>
+        <w:pStyle w:val="Odstavecseseznamem"/>
         <w:numPr>
           <w:ilvl w:val="0"/>
           <w:numId w:val="3"/>
@@ -378,7 +378,7 @@
     </w:p>
     <w:p>
       <w:pPr>
-        <w:pStyle w:val="ListParagraph"/>
+        <w:pStyle w:val="Odstavecseseznamem"/>
       </w:pPr>
     </w:p>
     <w:p>
@@ -402,6 +402,9 @@
         <w:ind w:left="1440"/>
       </w:pPr>
       <w:r>
+        <w:rPr>
+          <w:noProof/>
+        </w:rPr>
         <w:drawing>
           <wp:anchor distT="0" distB="0" distL="114300" distR="114300" simplePos="0" relativeHeight="251658240" behindDoc="1" locked="0" layoutInCell="1" allowOverlap="1" wp14:anchorId="0794A380" wp14:editId="09D25710">
             <wp:simplePos x="0" y="0"/>
@@ -462,15 +465,12 @@
       </w:r>
       <w:r>
         <w:tab/>
-        <w:t>Ports</w:t>
-      </w:r>
-      <w:r>
-        <w:t>:</w:t>
-      </w:r>
-    </w:p>
-    <w:p>
-      <w:pPr>
-        <w:pStyle w:val="ListParagraph"/>
+        <w:t>Ports:</w:t>
+      </w:r>
+    </w:p>
+    <w:p>
+      <w:pPr>
+        <w:pStyle w:val="Odstavecseseznamem"/>
         <w:numPr>
           <w:ilvl w:val="3"/>
           <w:numId w:val="3"/>
@@ -482,22 +482,19 @@
     </w:p>
     <w:p>
       <w:pPr>
-        <w:pStyle w:val="ListParagraph"/>
+        <w:pStyle w:val="Odstavecseseznamem"/>
         <w:numPr>
           <w:ilvl w:val="3"/>
           <w:numId w:val="3"/>
         </w:numPr>
       </w:pPr>
       <w:r>
-        <w:t xml:space="preserve">Trig = </w:t>
-      </w:r>
-      <w:r>
-        <w:t>Trigger input of Sensor</w:t>
-      </w:r>
-    </w:p>
-    <w:p>
-      <w:pPr>
-        <w:pStyle w:val="ListParagraph"/>
+        <w:t>Trig = Trigger input of Sensor</w:t>
+      </w:r>
+    </w:p>
+    <w:p>
+      <w:pPr>
+        <w:pStyle w:val="Odstavecseseznamem"/>
         <w:numPr>
           <w:ilvl w:val="3"/>
           <w:numId w:val="3"/>
@@ -509,7 +506,7 @@
     </w:p>
     <w:p>
       <w:pPr>
-        <w:pStyle w:val="ListParagraph"/>
+        <w:pStyle w:val="Odstavecseseznamem"/>
         <w:numPr>
           <w:ilvl w:val="3"/>
           <w:numId w:val="3"/>
@@ -521,13 +518,13 @@
     </w:p>
     <w:p>
       <w:pPr>
-        <w:pStyle w:val="ListParagraph"/>
+        <w:pStyle w:val="Odstavecseseznamem"/>
         <w:ind w:left="2160"/>
       </w:pPr>
     </w:p>
     <w:p>
       <w:pPr>
-        <w:pStyle w:val="ListParagraph"/>
+        <w:pStyle w:val="Odstavecseseznamem"/>
         <w:ind w:left="2160"/>
       </w:pPr>
     </w:p>
@@ -541,6 +538,9 @@
         <w:ind w:left="2160"/>
       </w:pPr>
       <w:r>
+        <w:rPr>
+          <w:noProof/>
+        </w:rPr>
         <w:drawing>
           <wp:anchor distT="0" distB="0" distL="114300" distR="114300" simplePos="0" relativeHeight="251659264" behindDoc="0" locked="0" layoutInCell="1" allowOverlap="1" wp14:anchorId="71B0CB6D" wp14:editId="4CEF8BF5">
             <wp:simplePos x="0" y="0"/>
@@ -602,16 +602,114 @@
     </w:p>
     <w:p>
       <w:pPr>
+        <w:ind w:left="2160"/>
+      </w:pPr>
+    </w:p>
+    <w:p>
+      <w:pPr>
+        <w:ind w:left="2160"/>
+      </w:pPr>
+    </w:p>
+    <w:p>
+      <w:pPr>
+        <w:ind w:left="2160"/>
+      </w:pPr>
+    </w:p>
+    <w:p>
+      <w:pPr>
+        <w:ind w:left="2160"/>
+      </w:pPr>
+    </w:p>
+    <w:p>
+      <w:pPr>
+        <w:ind w:left="2160"/>
+      </w:pPr>
+    </w:p>
+    <w:p>
+      <w:pPr>
+        <w:ind w:left="2160"/>
+      </w:pPr>
+    </w:p>
+    <w:p>
+      <w:pPr>
+        <w:ind w:left="2160"/>
+      </w:pPr>
+    </w:p>
+    <w:p>
+      <w:pPr>
+        <w:ind w:left="2160"/>
+      </w:pPr>
+    </w:p>
+    <w:p>
+      <w:pPr>
+        <w:ind w:left="2160"/>
+      </w:pPr>
+    </w:p>
+    <w:p>
+      <w:pPr>
+        <w:rPr>
+          <w:b/>
+          <w:bCs/>
+        </w:rPr>
+      </w:pPr>
+      <w:r>
+        <w:rPr>
+          <w:b/>
+          <w:bCs/>
+        </w:rPr>
+        <w:t>FSM</w:t>
+      </w:r>
+    </w:p>
+    <w:p>
+      <w:pPr>
         <w:ind w:left="1440"/>
       </w:pPr>
       <w:r>
         <w:br/>
       </w:r>
     </w:p>
-    <w:p/>
-    <w:p>
-      <w:pPr>
-        <w:pStyle w:val="NormalWeb"/>
+    <w:p>
+      <w:r>
+        <w:drawing>
+          <wp:inline distT="0" distB="0" distL="0" distR="0" wp14:anchorId="05B37745" wp14:editId="2D1E7AC6">
+            <wp:extent cx="5943600" cy="4799281"/>
+            <wp:effectExtent l="0" t="0" r="0" b="1905"/>
+            <wp:docPr id="4" name="Obrázek 4"/>
+            <wp:cNvGraphicFramePr>
+              <a:graphicFrameLocks xmlns:a="http://schemas.openxmlformats.org/drawingml/2006/main" noChangeAspect="1"/>
+            </wp:cNvGraphicFramePr>
+            <a:graphic xmlns:a="http://schemas.openxmlformats.org/drawingml/2006/main">
+              <a:graphicData uri="http://schemas.openxmlformats.org/drawingml/2006/picture">
+                <pic:pic xmlns:pic="http://schemas.openxmlformats.org/drawingml/2006/picture">
+                  <pic:nvPicPr>
+                    <pic:cNvPr id="1" name=""/>
+                    <pic:cNvPicPr/>
+                  </pic:nvPicPr>
+                  <pic:blipFill>
+                    <a:blip r:embed="rId13"/>
+                    <a:stretch>
+                      <a:fillRect/>
+                    </a:stretch>
+                  </pic:blipFill>
+                  <pic:spPr>
+                    <a:xfrm>
+                      <a:off x="0" y="0"/>
+                      <a:ext cx="5946703" cy="4801786"/>
+                    </a:xfrm>
+                    <a:prstGeom prst="rect">
+                      <a:avLst/>
+                    </a:prstGeom>
+                  </pic:spPr>
+                </pic:pic>
+              </a:graphicData>
+            </a:graphic>
+          </wp:inline>
+        </w:drawing>
+      </w:r>
+    </w:p>
+    <w:p>
+      <w:pPr>
+        <w:pStyle w:val="Normlnweb"/>
       </w:pPr>
     </w:p>
     <w:p/>
@@ -1016,13 +1114,13 @@
       </w:rPr>
     </w:lvl>
   </w:abstractNum>
-  <w:num w:numId="1">
+  <w:num w:numId="1" w16cid:durableId="984356977">
     <w:abstractNumId w:val="2"/>
   </w:num>
-  <w:num w:numId="2">
+  <w:num w:numId="2" w16cid:durableId="403988111">
     <w:abstractNumId w:val="1"/>
   </w:num>
-  <w:num w:numId="3">
+  <w:num w:numId="3" w16cid:durableId="1127090429">
     <w:abstractNumId w:val="0"/>
   </w:num>
 </w:numbering>
@@ -1423,17 +1521,17 @@
     <w:lsdException w:name="Unresolved Mention" w:semiHidden="1" w:unhideWhenUsed="1"/>
     <w:lsdException w:name="Smart Link" w:semiHidden="1" w:unhideWhenUsed="1"/>
   </w:latentStyles>
-  <w:style w:type="paragraph" w:default="1" w:styleId="Normal">
+  <w:style w:type="paragraph" w:default="1" w:styleId="Normln">
     <w:name w:val="Normal"/>
     <w:qFormat/>
   </w:style>
-  <w:style w:type="character" w:default="1" w:styleId="DefaultParagraphFont">
+  <w:style w:type="character" w:default="1" w:styleId="Standardnpsmoodstavce">
     <w:name w:val="Default Paragraph Font"/>
     <w:uiPriority w:val="1"/>
     <w:semiHidden/>
     <w:unhideWhenUsed/>
   </w:style>
-  <w:style w:type="table" w:default="1" w:styleId="TableNormal">
+  <w:style w:type="table" w:default="1" w:styleId="Normlntabulka">
     <w:name w:val="Normal Table"/>
     <w:uiPriority w:val="99"/>
     <w:semiHidden/>
@@ -1448,15 +1546,15 @@
       </w:tblCellMar>
     </w:tblPr>
   </w:style>
-  <w:style w:type="numbering" w:default="1" w:styleId="NoList">
+  <w:style w:type="numbering" w:default="1" w:styleId="Bezseznamu">
     <w:name w:val="No List"/>
     <w:uiPriority w:val="99"/>
     <w:semiHidden/>
     <w:unhideWhenUsed/>
   </w:style>
-  <w:style w:type="paragraph" w:styleId="ListParagraph">
+  <w:style w:type="paragraph" w:styleId="Odstavecseseznamem">
     <w:name w:val="List Paragraph"/>
-    <w:basedOn w:val="Normal"/>
+    <w:basedOn w:val="Normln"/>
     <w:uiPriority w:val="34"/>
     <w:qFormat/>
     <w:rsid w:val="00620329"/>
@@ -1465,9 +1563,9 @@
       <w:contextualSpacing/>
     </w:pPr>
   </w:style>
-  <w:style w:type="paragraph" w:styleId="NormalWeb">
+  <w:style w:type="paragraph" w:styleId="Normlnweb">
     <w:name w:val="Normal (Web)"/>
-    <w:basedOn w:val="Normal"/>
+    <w:basedOn w:val="Normln"/>
     <w:uiPriority w:val="99"/>
     <w:semiHidden/>
     <w:unhideWhenUsed/>
@@ -1481,10 +1579,10 @@
       <w:szCs w:val="24"/>
     </w:rPr>
   </w:style>
-  <w:style w:type="paragraph" w:styleId="Header">
+  <w:style w:type="paragraph" w:styleId="Zhlav">
     <w:name w:val="header"/>
-    <w:basedOn w:val="Normal"/>
-    <w:link w:val="HeaderChar"/>
+    <w:basedOn w:val="Normln"/>
+    <w:link w:val="ZhlavChar"/>
     <w:uiPriority w:val="99"/>
     <w:unhideWhenUsed/>
     <w:rsid w:val="00DE49B6"/>
@@ -1496,17 +1594,17 @@
       <w:spacing w:after="0" w:line="240" w:lineRule="auto"/>
     </w:pPr>
   </w:style>
-  <w:style w:type="character" w:customStyle="1" w:styleId="HeaderChar">
-    <w:name w:val="Header Char"/>
-    <w:basedOn w:val="DefaultParagraphFont"/>
-    <w:link w:val="Header"/>
+  <w:style w:type="character" w:customStyle="1" w:styleId="ZhlavChar">
+    <w:name w:val="Záhlaví Char"/>
+    <w:basedOn w:val="Standardnpsmoodstavce"/>
+    <w:link w:val="Zhlav"/>
     <w:uiPriority w:val="99"/>
     <w:rsid w:val="00DE49B6"/>
   </w:style>
-  <w:style w:type="paragraph" w:styleId="Footer">
+  <w:style w:type="paragraph" w:styleId="Zpat">
     <w:name w:val="footer"/>
-    <w:basedOn w:val="Normal"/>
-    <w:link w:val="FooterChar"/>
+    <w:basedOn w:val="Normln"/>
+    <w:link w:val="ZpatChar"/>
     <w:uiPriority w:val="99"/>
     <w:unhideWhenUsed/>
     <w:rsid w:val="00DE49B6"/>
@@ -1518,10 +1616,10 @@
       <w:spacing w:after="0" w:line="240" w:lineRule="auto"/>
     </w:pPr>
   </w:style>
-  <w:style w:type="character" w:customStyle="1" w:styleId="FooterChar">
-    <w:name w:val="Footer Char"/>
-    <w:basedOn w:val="DefaultParagraphFont"/>
-    <w:link w:val="Footer"/>
+  <w:style w:type="character" w:customStyle="1" w:styleId="ZpatChar">
+    <w:name w:val="Zápatí Char"/>
+    <w:basedOn w:val="Standardnpsmoodstavce"/>
+    <w:link w:val="Zpat"/>
     <w:uiPriority w:val="99"/>
     <w:rsid w:val="00DE49B6"/>
   </w:style>
@@ -1824,6 +1922,21 @@
 </file>
 
 <file path=customXml/item1.xml><?xml version="1.0" encoding="utf-8"?>
+<p:properties xmlns:p="http://schemas.microsoft.com/office/2006/metadata/properties" xmlns:xsi="http://www.w3.org/2001/XMLSchema-instance" xmlns:pc="http://schemas.microsoft.com/office/infopath/2007/PartnerControls">
+  <documentManagement/>
+</p:properties>
+</file>
+
+<file path=customXml/item2.xml><?xml version="1.0" encoding="utf-8"?>
+<?mso-contentType ?>
+<FormTemplates xmlns="http://schemas.microsoft.com/sharepoint/v3/contenttype/forms">
+  <Display>DocumentLibraryForm</Display>
+  <Edit>DocumentLibraryForm</Edit>
+  <New>DocumentLibraryForm</New>
+</FormTemplates>
+</file>
+
+<file path=customXml/item3.xml><?xml version="1.0" encoding="utf-8"?>
 <ct:contentTypeSchema xmlns:ct="http://schemas.microsoft.com/office/2006/metadata/contentType" xmlns:ma="http://schemas.microsoft.com/office/2006/metadata/properties/metaAttributes" ct:_="" ma:_="" ma:contentTypeName="Dokument" ma:contentTypeID="0x01010004D285456E768241B10341E21718BF25" ma:contentTypeVersion="4" ma:contentTypeDescription="Vytvoří nový dokument" ma:contentTypeScope="" ma:versionID="036589082ee6794dfcac05a00046c837">
   <xsd:schema xmlns:xsd="http://www.w3.org/2001/XMLSchema" xmlns:xs="http://www.w3.org/2001/XMLSchema" xmlns:p="http://schemas.microsoft.com/office/2006/metadata/properties" xmlns:ns3="d92a0065-3e5f-42a0-ba40-587585fb02aa" targetNamespace="http://schemas.microsoft.com/office/2006/metadata/properties" ma:root="true" ma:fieldsID="058b2ca7d26d898f579fdd5cf18eee5d" ns3:_="">
     <xsd:import namespace="d92a0065-3e5f-42a0-ba40-587585fb02aa"/>
@@ -1967,22 +2080,24 @@
 </ct:contentTypeSchema>
 </file>
 
-<file path=customXml/item2.xml><?xml version="1.0" encoding="utf-8"?>
-<?mso-contentType ?>
-<FormTemplates xmlns="http://schemas.microsoft.com/sharepoint/v3/contenttype/forms">
-  <Display>DocumentLibraryForm</Display>
-  <Edit>DocumentLibraryForm</Edit>
-  <New>DocumentLibraryForm</New>
-</FormTemplates>
+<file path=customXml/itemProps1.xml><?xml version="1.0" encoding="utf-8"?>
+<ds:datastoreItem xmlns:ds="http://schemas.openxmlformats.org/officeDocument/2006/customXml" ds:itemID="{F83B7869-91A1-4F58-877D-58F646B539B4}">
+  <ds:schemaRefs>
+    <ds:schemaRef ds:uri="http://schemas.microsoft.com/office/2006/metadata/properties"/>
+    <ds:schemaRef ds:uri="http://schemas.microsoft.com/office/infopath/2007/PartnerControls"/>
+  </ds:schemaRefs>
+</ds:datastoreItem>
 </file>
 
-<file path=customXml/item3.xml><?xml version="1.0" encoding="utf-8"?>
-<p:properties xmlns:p="http://schemas.microsoft.com/office/2006/metadata/properties" xmlns:xsi="http://www.w3.org/2001/XMLSchema-instance" xmlns:pc="http://schemas.microsoft.com/office/infopath/2007/PartnerControls">
-  <documentManagement/>
-</p:properties>
+<file path=customXml/itemProps2.xml><?xml version="1.0" encoding="utf-8"?>
+<ds:datastoreItem xmlns:ds="http://schemas.openxmlformats.org/officeDocument/2006/customXml" ds:itemID="{CD4E5868-EA80-44D5-A2D7-A7E912D51C83}">
+  <ds:schemaRefs>
+    <ds:schemaRef ds:uri="http://schemas.microsoft.com/sharepoint/v3/contenttype/forms"/>
+  </ds:schemaRefs>
+</ds:datastoreItem>
 </file>
 
-<file path=customXml/itemProps1.xml><?xml version="1.0" encoding="utf-8"?>
+<file path=customXml/itemProps3.xml><?xml version="1.0" encoding="utf-8"?>
 <ds:datastoreItem xmlns:ds="http://schemas.openxmlformats.org/officeDocument/2006/customXml" ds:itemID="{317758C6-EB7D-4E98-AAD9-2EC00DFD45A8}">
   <ds:schemaRefs>
     <ds:schemaRef ds:uri="http://schemas.microsoft.com/office/2006/metadata/contentType"/>
@@ -1998,28 +2113,4 @@
     <ds:schemaRef ds:uri="http://schemas.microsoft.com/internal/obd"/>
   </ds:schemaRefs>
 </ds:datastoreItem>
-</file>
-
-<file path=customXml/itemProps2.xml><?xml version="1.0" encoding="utf-8"?>
-<ds:datastoreItem xmlns:ds="http://schemas.openxmlformats.org/officeDocument/2006/customXml" ds:itemID="{CD4E5868-EA80-44D5-A2D7-A7E912D51C83}">
-  <ds:schemaRefs>
-    <ds:schemaRef ds:uri="http://schemas.microsoft.com/sharepoint/v3/contenttype/forms"/>
-  </ds:schemaRefs>
-</ds:datastoreItem>
-</file>
-
-<file path=customXml/itemProps3.xml><?xml version="1.0" encoding="utf-8"?>
-<ds:datastoreItem xmlns:ds="http://schemas.openxmlformats.org/officeDocument/2006/customXml" ds:itemID="{F83B7869-91A1-4F58-877D-58F646B539B4}">
-  <ds:schemaRefs>
-    <ds:schemaRef ds:uri="http://purl.org/dc/terms/"/>
-    <ds:schemaRef ds:uri="http://schemas.microsoft.com/office/2006/metadata/properties"/>
-    <ds:schemaRef ds:uri="http://schemas.openxmlformats.org/package/2006/metadata/core-properties"/>
-    <ds:schemaRef ds:uri="http://schemas.microsoft.com/office/2006/documentManagement/types"/>
-    <ds:schemaRef ds:uri="d92a0065-3e5f-42a0-ba40-587585fb02aa"/>
-    <ds:schemaRef ds:uri="http://www.w3.org/XML/1998/namespace"/>
-    <ds:schemaRef ds:uri="http://schemas.microsoft.com/office/infopath/2007/PartnerControls"/>
-    <ds:schemaRef ds:uri="http://purl.org/dc/dcmitype/"/>
-    <ds:schemaRef ds:uri="http://purl.org/dc/elements/1.1/"/>
-  </ds:schemaRefs>
-</ds:datastoreItem>
 </file>
--- a/newfolder/projekt_de1/manual.docx
+++ b/newfolder/projekt_de1/manual.docx
@@ -45,12 +45,14 @@
     <w:p>
       <w:pPr>
         <w:rPr>
+          <w:rFonts w:cstheme="minorHAnsi"/>
           <w:sz w:val="28"/>
           <w:szCs w:val="28"/>
         </w:rPr>
       </w:pPr>
       <w:r>
         <w:rPr>
+          <w:rFonts w:cstheme="minorHAnsi"/>
           <w:b/>
           <w:bCs/>
           <w:sz w:val="28"/>
@@ -60,6 +62,7 @@
       </w:r>
       <w:r>
         <w:rPr>
+          <w:rFonts w:cstheme="minorHAnsi"/>
           <w:sz w:val="28"/>
           <w:szCs w:val="28"/>
         </w:rPr>
@@ -68,18 +71,20 @@
     </w:p>
     <w:p>
       <w:pPr>
-        <w:pStyle w:val="Odstavecseseznamem"/>
+        <w:pStyle w:val="ListParagraph"/>
         <w:numPr>
           <w:ilvl w:val="0"/>
           <w:numId w:val="3"/>
         </w:numPr>
         <w:rPr>
+          <w:rFonts w:cstheme="minorHAnsi"/>
           <w:b/>
           <w:bCs/>
         </w:rPr>
       </w:pPr>
       <w:r>
         <w:rPr>
+          <w:rFonts w:cstheme="minorHAnsi"/>
           <w:b/>
           <w:bCs/>
         </w:rPr>
@@ -87,6 +92,7 @@
       </w:r>
       <w:r>
         <w:rPr>
+          <w:rFonts w:cstheme="minorHAnsi"/>
           <w:b/>
           <w:bCs/>
         </w:rPr>
@@ -95,35 +101,59 @@
     </w:p>
     <w:p>
       <w:pPr>
-        <w:pStyle w:val="Odstavecseseznamem"/>
+        <w:pStyle w:val="ListParagraph"/>
         <w:ind w:left="1440"/>
-      </w:pPr>
-      <w:r>
+        <w:rPr>
+          <w:rFonts w:cstheme="minorHAnsi"/>
+        </w:rPr>
+      </w:pPr>
+      <w:r>
+        <w:rPr>
+          <w:rFonts w:cstheme="minorHAnsi"/>
+        </w:rPr>
         <w:t xml:space="preserve">FPGA development </w:t>
       </w:r>
       <w:r>
+        <w:rPr>
+          <w:rFonts w:cstheme="minorHAnsi"/>
+        </w:rPr>
         <w:t>platform</w:t>
       </w:r>
       <w:r>
+        <w:rPr>
+          <w:rFonts w:cstheme="minorHAnsi"/>
+        </w:rPr>
         <w:t xml:space="preserve"> designed by </w:t>
       </w:r>
       <w:proofErr w:type="spellStart"/>
       <w:r>
+        <w:rPr>
+          <w:rFonts w:cstheme="minorHAnsi"/>
+        </w:rPr>
         <w:t>Digilent</w:t>
       </w:r>
       <w:proofErr w:type="spellEnd"/>
       <w:r>
+        <w:rPr>
+          <w:rFonts w:cstheme="minorHAnsi"/>
+        </w:rPr>
         <w:t>. It includes Axtix-7 FPGA which provides a balance of processing power and I/O capabilities</w:t>
       </w:r>
       <w:r>
+        <w:rPr>
+          <w:rFonts w:cstheme="minorHAnsi"/>
+        </w:rPr>
         <w:t>.</w:t>
       </w:r>
       <w:r>
+        <w:rPr>
+          <w:rFonts w:cstheme="minorHAnsi"/>
+        </w:rPr>
         <w:t xml:space="preserve"> Board contains several </w:t>
       </w:r>
       <w:r>
         <w:rPr>
-          <w:rFonts w:ascii="Helvetica" w:hAnsi="Helvetica" w:cs="Helvetica"/>
+          <w:rFonts w:cstheme="minorHAnsi"/>
           <w:color w:val="333333"/>
           <w:shd w:val="clear" w:color="auto" w:fill="FFFFFF"/>
         </w:rPr>
@@ -132,7 +162,7 @@
       <w:proofErr w:type="spellStart"/>
       <w:r>
         <w:rPr>
-          <w:rFonts w:ascii="Helvetica" w:hAnsi="Helvetica" w:cs="Helvetica"/>
+          <w:rFonts w:cstheme="minorHAnsi"/>
           <w:color w:val="333333"/>
           <w:shd w:val="clear" w:color="auto" w:fill="FFFFFF"/>
         </w:rPr>
@@ -141,7 +171,7 @@
       <w:proofErr w:type="spellEnd"/>
       <w:r>
         <w:rPr>
-          <w:rFonts w:ascii="Helvetica" w:hAnsi="Helvetica" w:cs="Helvetica"/>
+          <w:rFonts w:cstheme="minorHAnsi"/>
           <w:color w:val="333333"/>
           <w:shd w:val="clear" w:color="auto" w:fill="FFFFFF"/>
         </w:rPr>
@@ -149,122 +179,252 @@
       </w:r>
     </w:p>
     <w:p>
-      <w:r>
+      <w:pPr>
+        <w:rPr>
+          <w:rFonts w:cstheme="minorHAnsi"/>
+        </w:rPr>
+      </w:pPr>
+      <w:r>
+        <w:rPr>
+          <w:rFonts w:cstheme="minorHAnsi"/>
+        </w:rPr>
         <w:tab/>
       </w:r>
       <w:r>
+        <w:rPr>
+          <w:rFonts w:cstheme="minorHAnsi"/>
+        </w:rPr>
         <w:tab/>
       </w:r>
       <w:r>
+        <w:rPr>
+          <w:rFonts w:cstheme="minorHAnsi"/>
+        </w:rPr>
         <w:tab/>
       </w:r>
       <w:r>
+        <w:rPr>
+          <w:rFonts w:cstheme="minorHAnsi"/>
+        </w:rPr>
         <w:t>Ports</w:t>
       </w:r>
       <w:r>
+        <w:rPr>
+          <w:rFonts w:cstheme="minorHAnsi"/>
+        </w:rPr>
         <w:t>:</w:t>
       </w:r>
     </w:p>
     <w:p>
       <w:pPr>
-        <w:pStyle w:val="Odstavecseseznamem"/>
+        <w:pStyle w:val="ListParagraph"/>
         <w:numPr>
           <w:ilvl w:val="3"/>
           <w:numId w:val="3"/>
         </w:numPr>
-      </w:pPr>
-      <w:r>
+        <w:rPr>
+          <w:rFonts w:cstheme="minorHAnsi"/>
+        </w:rPr>
+      </w:pPr>
+      <w:r>
+        <w:rPr>
+          <w:rFonts w:cstheme="minorHAnsi"/>
+        </w:rPr>
         <w:t>Power jack</w:t>
       </w:r>
     </w:p>
     <w:p>
       <w:pPr>
-        <w:pStyle w:val="Odstavecseseznamem"/>
+        <w:pStyle w:val="ListParagraph"/>
         <w:numPr>
           <w:ilvl w:val="3"/>
           <w:numId w:val="3"/>
         </w:numPr>
-      </w:pPr>
-      <w:r>
+        <w:rPr>
+          <w:rFonts w:cstheme="minorHAnsi"/>
+        </w:rPr>
+      </w:pPr>
+      <w:r>
+        <w:rPr>
+          <w:rFonts w:cstheme="minorHAnsi"/>
+        </w:rPr>
         <w:t>Powe switch</w:t>
       </w:r>
     </w:p>
     <w:p>
       <w:pPr>
-        <w:pStyle w:val="Odstavecseseznamem"/>
+        <w:pStyle w:val="ListParagraph"/>
         <w:numPr>
           <w:ilvl w:val="3"/>
           <w:numId w:val="3"/>
         </w:numPr>
-      </w:pPr>
-      <w:r>
+        <w:rPr>
+          <w:rFonts w:cstheme="minorHAnsi"/>
+        </w:rPr>
+      </w:pPr>
+      <w:r>
+        <w:rPr>
+          <w:rFonts w:cstheme="minorHAnsi"/>
+        </w:rPr>
         <w:t>USB host connector</w:t>
       </w:r>
     </w:p>
     <w:p>
       <w:pPr>
-        <w:pStyle w:val="Odstavecseseznamem"/>
+        <w:pStyle w:val="ListParagraph"/>
         <w:numPr>
           <w:ilvl w:val="3"/>
           <w:numId w:val="3"/>
         </w:numPr>
-      </w:pPr>
-      <w:r>
+        <w:rPr>
+          <w:rFonts w:cstheme="minorHAnsi"/>
+        </w:rPr>
+      </w:pPr>
+      <w:r>
+        <w:rPr>
+          <w:rFonts w:cstheme="minorHAnsi"/>
+        </w:rPr>
         <w:t>VGA connector</w:t>
       </w:r>
     </w:p>
     <w:p>
       <w:pPr>
-        <w:pStyle w:val="Odstavecseseznamem"/>
+        <w:pStyle w:val="ListParagraph"/>
         <w:numPr>
           <w:ilvl w:val="3"/>
           <w:numId w:val="3"/>
         </w:numPr>
-      </w:pPr>
-      <w:r>
+        <w:rPr>
+          <w:rFonts w:cstheme="minorHAnsi"/>
+        </w:rPr>
+      </w:pPr>
+      <w:r>
+        <w:rPr>
+          <w:rFonts w:cstheme="minorHAnsi"/>
+        </w:rPr>
         <w:t>Audio connector</w:t>
       </w:r>
     </w:p>
     <w:p>
       <w:pPr>
-        <w:pStyle w:val="Odstavecseseznamem"/>
+        <w:pStyle w:val="ListParagraph"/>
         <w:numPr>
           <w:ilvl w:val="3"/>
           <w:numId w:val="3"/>
         </w:numPr>
-      </w:pPr>
-      <w:r>
+        <w:rPr>
+          <w:rFonts w:cstheme="minorHAnsi"/>
+        </w:rPr>
+      </w:pPr>
+      <w:r>
+        <w:rPr>
+          <w:rFonts w:cstheme="minorHAnsi"/>
+        </w:rPr>
         <w:t>UART</w:t>
       </w:r>
     </w:p>
     <w:p>
       <w:pPr>
-        <w:pStyle w:val="Odstavecseseznamem"/>
+        <w:pStyle w:val="ListParagraph"/>
         <w:numPr>
           <w:ilvl w:val="3"/>
           <w:numId w:val="3"/>
         </w:numPr>
-      </w:pPr>
-      <w:r>
+        <w:rPr>
+          <w:rFonts w:cstheme="minorHAnsi"/>
+        </w:rPr>
+      </w:pPr>
+      <w:r>
+        <w:rPr>
+          <w:rFonts w:cstheme="minorHAnsi"/>
+        </w:rPr>
         <w:t>Ethernet connector</w:t>
       </w:r>
     </w:p>
     <w:p>
       <w:pPr>
-        <w:pStyle w:val="Odstavecseseznamem"/>
+        <w:ind w:left="1440"/>
+        <w:rPr>
+          <w:rFonts w:cstheme="minorHAnsi"/>
+          <w:color w:val="333333"/>
+          <w:shd w:val="clear" w:color="auto" w:fill="FFFFFF"/>
+        </w:rPr>
+      </w:pPr>
+      <w:r>
+        <w:rPr>
+          <w:rFonts w:cstheme="minorHAnsi"/>
+          <w:color w:val="333333"/>
+          <w:shd w:val="clear" w:color="auto" w:fill="FFFFFF"/>
+        </w:rPr>
+        <w:t xml:space="preserve">All </w:t>
+      </w:r>
+      <w:proofErr w:type="spellStart"/>
+      <w:r>
+        <w:rPr>
+          <w:rFonts w:cstheme="minorHAnsi"/>
+          <w:color w:val="333333"/>
+          <w:shd w:val="clear" w:color="auto" w:fill="FFFFFF"/>
+        </w:rPr>
+        <w:t>Nexys</w:t>
+      </w:r>
+      <w:proofErr w:type="spellEnd"/>
+      <w:r>
+        <w:rPr>
+          <w:rFonts w:cstheme="minorHAnsi"/>
+          <w:color w:val="333333"/>
+          <w:shd w:val="clear" w:color="auto" w:fill="FFFFFF"/>
+        </w:rPr>
+        <w:t xml:space="preserve"> A7 power supplies can be turned on and off by a single logic-level power switch (SW16).</w:t>
+      </w:r>
+      <w:r>
+        <w:rPr>
+          <w:rFonts w:cstheme="minorHAnsi"/>
+          <w:color w:val="333333"/>
+          <w:shd w:val="clear" w:color="auto" w:fill="FFFFFF"/>
+        </w:rPr>
+        <w:t xml:space="preserve"> </w:t>
+      </w:r>
+      <w:r>
+        <w:rPr>
+          <w:rFonts w:cstheme="minorHAnsi"/>
+          <w:color w:val="333333"/>
+          <w:shd w:val="clear" w:color="auto" w:fill="FFFFFF"/>
+        </w:rPr>
+        <w:t>An external power supply can be used by plugging into to the power jack (J13) and setting jumper JP3 to “WALL”.</w:t>
+      </w:r>
+    </w:p>
+    <w:p>
+      <w:pPr>
+        <w:ind w:left="1440"/>
+        <w:rPr>
+          <w:rFonts w:cstheme="minorHAnsi"/>
+        </w:rPr>
+      </w:pPr>
+      <w:r>
+        <w:rPr>
+          <w:rFonts w:cstheme="minorHAnsi"/>
+          <w:color w:val="333333"/>
+          <w:shd w:val="clear" w:color="auto" w:fill="FFFFFF"/>
+        </w:rPr>
+        <w:t>Thanks to its features and performance, A7-50T is a suitable also in the development and testing of digital systems.</w:t>
+      </w:r>
+    </w:p>
+    <w:p>
+      <w:pPr>
+        <w:pStyle w:val="ListParagraph"/>
         <w:ind w:left="2880"/>
       </w:pPr>
     </w:p>
     <w:p/>
     <w:p>
       <w:pPr>
-        <w:pStyle w:val="Odstavecseseznamem"/>
+        <w:pStyle w:val="ListParagraph"/>
         <w:ind w:left="1440"/>
       </w:pPr>
     </w:p>
     <w:p>
       <w:pPr>
-        <w:pStyle w:val="Odstavecseseznamem"/>
+        <w:pStyle w:val="ListParagraph"/>
         <w:ind w:left="1440"/>
       </w:pPr>
       <w:r>
@@ -323,7 +483,7 @@
     </w:p>
     <w:p>
       <w:pPr>
-        <w:pStyle w:val="Odstavecseseznamem"/>
+        <w:pStyle w:val="ListParagraph"/>
         <w:ind w:left="1440"/>
       </w:pPr>
     </w:p>
@@ -339,17 +499,7 @@
     </w:p>
     <w:p>
       <w:pPr>
-        <w:ind w:left="1440"/>
-      </w:pPr>
-    </w:p>
-    <w:p>
-      <w:pPr>
-        <w:ind w:left="1440"/>
-      </w:pPr>
-    </w:p>
-    <w:p>
-      <w:pPr>
-        <w:pStyle w:val="Odstavecseseznamem"/>
+        <w:pStyle w:val="ListParagraph"/>
         <w:numPr>
           <w:ilvl w:val="0"/>
           <w:numId w:val="3"/>
@@ -364,7 +514,6 @@
           <w:b/>
           <w:bCs/>
         </w:rPr>
-        <w:lastRenderedPageBreak/>
         <w:t>HC</w:t>
       </w:r>
       <w:r>
@@ -378,12 +527,12 @@
     </w:p>
     <w:p>
       <w:pPr>
-        <w:pStyle w:val="Odstavecseseznamem"/>
-      </w:pPr>
-    </w:p>
-    <w:p>
-      <w:pPr>
-        <w:ind w:left="1440"/>
+        <w:pStyle w:val="ListParagraph"/>
+      </w:pPr>
+    </w:p>
+    <w:p>
+      <w:pPr>
+        <w:ind w:left="720"/>
       </w:pPr>
       <w:r>
         <w:t xml:space="preserve">The HC-SR04 is distance measuring sensor </w:t>
@@ -399,20 +548,20 @@
     </w:p>
     <w:p>
       <w:pPr>
-        <w:ind w:left="1440"/>
+        <w:ind w:left="4320"/>
       </w:pPr>
       <w:r>
         <w:rPr>
           <w:noProof/>
         </w:rPr>
         <w:drawing>
-          <wp:anchor distT="0" distB="0" distL="114300" distR="114300" simplePos="0" relativeHeight="251658240" behindDoc="1" locked="0" layoutInCell="1" allowOverlap="1" wp14:anchorId="0794A380" wp14:editId="09D25710">
+          <wp:anchor distT="0" distB="0" distL="114300" distR="114300" simplePos="0" relativeHeight="251658240" behindDoc="1" locked="0" layoutInCell="1" allowOverlap="1" wp14:anchorId="0794A380" wp14:editId="644C636C">
             <wp:simplePos x="0" y="0"/>
             <wp:positionH relativeFrom="column">
-              <wp:posOffset>-273693</wp:posOffset>
+              <wp:posOffset>332371</wp:posOffset>
             </wp:positionH>
             <wp:positionV relativeFrom="paragraph">
-              <wp:posOffset>6226</wp:posOffset>
+              <wp:posOffset>5715</wp:posOffset>
             </wp:positionV>
             <wp:extent cx="2618740" cy="1532890"/>
             <wp:effectExtent l="0" t="0" r="0" b="0"/>
@@ -470,9 +619,9 @@
     </w:p>
     <w:p>
       <w:pPr>
-        <w:pStyle w:val="Odstavecseseznamem"/>
+        <w:pStyle w:val="ListParagraph"/>
         <w:numPr>
-          <w:ilvl w:val="3"/>
+          <w:ilvl w:val="6"/>
           <w:numId w:val="3"/>
         </w:numPr>
       </w:pPr>
@@ -482,9 +631,9 @@
     </w:p>
     <w:p>
       <w:pPr>
-        <w:pStyle w:val="Odstavecseseznamem"/>
+        <w:pStyle w:val="ListParagraph"/>
         <w:numPr>
-          <w:ilvl w:val="3"/>
+          <w:ilvl w:val="6"/>
           <w:numId w:val="3"/>
         </w:numPr>
       </w:pPr>
@@ -494,9 +643,9 @@
     </w:p>
     <w:p>
       <w:pPr>
-        <w:pStyle w:val="Odstavecseseznamem"/>
+        <w:pStyle w:val="ListParagraph"/>
         <w:numPr>
-          <w:ilvl w:val="3"/>
+          <w:ilvl w:val="6"/>
           <w:numId w:val="3"/>
         </w:numPr>
       </w:pPr>
@@ -506,9 +655,9 @@
     </w:p>
     <w:p>
       <w:pPr>
-        <w:pStyle w:val="Odstavecseseznamem"/>
+        <w:pStyle w:val="ListParagraph"/>
         <w:numPr>
-          <w:ilvl w:val="3"/>
+          <w:ilvl w:val="6"/>
           <w:numId w:val="3"/>
         </w:numPr>
       </w:pPr>
@@ -518,42 +667,47 @@
     </w:p>
     <w:p>
       <w:pPr>
-        <w:pStyle w:val="Odstavecseseznamem"/>
+        <w:pStyle w:val="ListParagraph"/>
+        <w:ind w:left="4320"/>
+      </w:pPr>
+    </w:p>
+    <w:p>
+      <w:pPr>
+        <w:pStyle w:val="ListParagraph"/>
+        <w:ind w:left="4320"/>
+      </w:pPr>
+    </w:p>
+    <w:p>
+      <w:pPr>
+        <w:pStyle w:val="ListParagraph"/>
         <w:ind w:left="2160"/>
       </w:pPr>
     </w:p>
     <w:p>
       <w:pPr>
-        <w:pStyle w:val="Odstavecseseznamem"/>
+        <w:pStyle w:val="ListParagraph"/>
         <w:ind w:left="2160"/>
       </w:pPr>
     </w:p>
     <w:p>
       <w:pPr>
+        <w:pStyle w:val="ListParagraph"/>
         <w:ind w:left="2160"/>
       </w:pPr>
-    </w:p>
-    <w:p>
-      <w:pPr>
-        <w:ind w:left="2160"/>
-      </w:pPr>
-      <w:r>
-        <w:rPr>
-          <w:noProof/>
-        </w:rPr>
+      <w:r>
         <w:drawing>
-          <wp:anchor distT="0" distB="0" distL="114300" distR="114300" simplePos="0" relativeHeight="251659264" behindDoc="0" locked="0" layoutInCell="1" allowOverlap="1" wp14:anchorId="71B0CB6D" wp14:editId="4CEF8BF5">
+          <wp:anchor distT="0" distB="0" distL="114300" distR="114300" simplePos="0" relativeHeight="251661312" behindDoc="0" locked="0" layoutInCell="1" allowOverlap="1" wp14:anchorId="3B5959B7" wp14:editId="48CFCCE7">
             <wp:simplePos x="0" y="0"/>
-            <wp:positionH relativeFrom="margin">
-              <wp:align>left</wp:align>
+            <wp:positionH relativeFrom="column">
+              <wp:posOffset>-234315</wp:posOffset>
             </wp:positionH>
             <wp:positionV relativeFrom="paragraph">
-              <wp:posOffset>108</wp:posOffset>
+              <wp:posOffset>175260</wp:posOffset>
             </wp:positionV>
-            <wp:extent cx="5849166" cy="2381582"/>
+            <wp:extent cx="2019935" cy="2729865"/>
             <wp:effectExtent l="0" t="0" r="0" b="0"/>
-            <wp:wrapTopAndBottom/>
-            <wp:docPr id="3" name="Picture 3"/>
+            <wp:wrapSquare wrapText="bothSides"/>
+            <wp:docPr id="6" name="Picture 6"/>
             <wp:cNvGraphicFramePr>
               <a:graphicFrameLocks xmlns:a="http://schemas.openxmlformats.org/drawingml/2006/main" noChangeAspect="1"/>
             </wp:cNvGraphicFramePr>
@@ -579,6 +733,255 @@
                   <pic:spPr>
                     <a:xfrm>
                       <a:off x="0" y="0"/>
+                      <a:ext cx="2019935" cy="2729865"/>
+                    </a:xfrm>
+                    <a:prstGeom prst="rect">
+                      <a:avLst/>
+                    </a:prstGeom>
+                  </pic:spPr>
+                </pic:pic>
+              </a:graphicData>
+            </a:graphic>
+            <wp14:sizeRelH relativeFrom="margin">
+              <wp14:pctWidth>0</wp14:pctWidth>
+            </wp14:sizeRelH>
+            <wp14:sizeRelV relativeFrom="margin">
+              <wp14:pctHeight>0</wp14:pctHeight>
+            </wp14:sizeRelV>
+          </wp:anchor>
+        </w:drawing>
+      </w:r>
+    </w:p>
+    <w:p>
+      <w:pPr>
+        <w:pStyle w:val="ListParagraph"/>
+        <w:ind w:left="2160"/>
+      </w:pPr>
+    </w:p>
+    <w:p>
+      <w:pPr>
+        <w:pStyle w:val="ListParagraph"/>
+        <w:ind w:left="2160"/>
+      </w:pPr>
+      <w:r>
+        <w:drawing>
+          <wp:anchor distT="0" distB="0" distL="114300" distR="114300" simplePos="0" relativeHeight="251660288" behindDoc="0" locked="0" layoutInCell="1" allowOverlap="1" wp14:anchorId="5818BDC6" wp14:editId="37FE12E4">
+            <wp:simplePos x="0" y="0"/>
+            <wp:positionH relativeFrom="margin">
+              <wp:posOffset>2434590</wp:posOffset>
+            </wp:positionH>
+            <wp:positionV relativeFrom="paragraph">
+              <wp:posOffset>8890</wp:posOffset>
+            </wp:positionV>
+            <wp:extent cx="3263265" cy="2381885"/>
+            <wp:effectExtent l="0" t="0" r="0" b="0"/>
+            <wp:wrapSquare wrapText="bothSides"/>
+            <wp:docPr id="5" name="Picture 5"/>
+            <wp:cNvGraphicFramePr>
+              <a:graphicFrameLocks xmlns:a="http://schemas.openxmlformats.org/drawingml/2006/main" noChangeAspect="1"/>
+            </wp:cNvGraphicFramePr>
+            <a:graphic xmlns:a="http://schemas.openxmlformats.org/drawingml/2006/main">
+              <a:graphicData uri="http://schemas.openxmlformats.org/drawingml/2006/picture">
+                <pic:pic xmlns:pic="http://schemas.openxmlformats.org/drawingml/2006/picture">
+                  <pic:nvPicPr>
+                    <pic:cNvPr id="1" name=""/>
+                    <pic:cNvPicPr/>
+                  </pic:nvPicPr>
+                  <pic:blipFill>
+                    <a:blip r:embed="rId13">
+                      <a:extLst>
+                        <a:ext uri="{28A0092B-C50C-407E-A947-70E740481C1C}">
+                          <a14:useLocalDpi xmlns:a14="http://schemas.microsoft.com/office/drawing/2010/main" val="0"/>
+                        </a:ext>
+                      </a:extLst>
+                    </a:blip>
+                    <a:stretch>
+                      <a:fillRect/>
+                    </a:stretch>
+                  </pic:blipFill>
+                  <pic:spPr>
+                    <a:xfrm>
+                      <a:off x="0" y="0"/>
+                      <a:ext cx="3263265" cy="2381885"/>
+                    </a:xfrm>
+                    <a:prstGeom prst="rect">
+                      <a:avLst/>
+                    </a:prstGeom>
+                  </pic:spPr>
+                </pic:pic>
+              </a:graphicData>
+            </a:graphic>
+            <wp14:sizeRelH relativeFrom="margin">
+              <wp14:pctWidth>0</wp14:pctWidth>
+            </wp14:sizeRelH>
+            <wp14:sizeRelV relativeFrom="margin">
+              <wp14:pctHeight>0</wp14:pctHeight>
+            </wp14:sizeRelV>
+          </wp:anchor>
+        </w:drawing>
+      </w:r>
+    </w:p>
+    <w:p>
+      <w:pPr>
+        <w:pStyle w:val="ListParagraph"/>
+        <w:ind w:left="2160"/>
+      </w:pPr>
+    </w:p>
+    <w:p>
+      <w:pPr>
+        <w:pStyle w:val="ListParagraph"/>
+        <w:ind w:left="2160"/>
+      </w:pPr>
+    </w:p>
+    <w:p>
+      <w:pPr>
+        <w:pStyle w:val="ListParagraph"/>
+        <w:ind w:left="2160"/>
+      </w:pPr>
+    </w:p>
+    <w:p>
+      <w:pPr>
+        <w:pStyle w:val="ListParagraph"/>
+        <w:ind w:left="2160"/>
+      </w:pPr>
+    </w:p>
+    <w:p>
+      <w:pPr>
+        <w:pStyle w:val="ListParagraph"/>
+        <w:ind w:left="2160"/>
+      </w:pPr>
+    </w:p>
+    <w:p>
+      <w:pPr>
+        <w:pStyle w:val="ListParagraph"/>
+        <w:ind w:left="2160"/>
+      </w:pPr>
+    </w:p>
+    <w:p>
+      <w:pPr>
+        <w:pStyle w:val="ListParagraph"/>
+        <w:ind w:left="2160"/>
+      </w:pPr>
+    </w:p>
+    <w:p>
+      <w:pPr>
+        <w:pStyle w:val="ListParagraph"/>
+        <w:ind w:left="2160"/>
+      </w:pPr>
+    </w:p>
+    <w:p>
+      <w:pPr>
+        <w:pStyle w:val="ListParagraph"/>
+        <w:ind w:left="2160"/>
+      </w:pPr>
+    </w:p>
+    <w:p>
+      <w:pPr>
+        <w:pStyle w:val="ListParagraph"/>
+        <w:ind w:left="2160"/>
+      </w:pPr>
+    </w:p>
+    <w:p>
+      <w:pPr>
+        <w:pStyle w:val="ListParagraph"/>
+        <w:ind w:left="2160"/>
+      </w:pPr>
+    </w:p>
+    <w:p>
+      <w:pPr>
+        <w:pStyle w:val="ListParagraph"/>
+        <w:ind w:left="2160"/>
+      </w:pPr>
+    </w:p>
+    <w:p>
+      <w:pPr>
+        <w:pStyle w:val="ListParagraph"/>
+        <w:ind w:left="2160"/>
+        <w:rPr>
+          <w:i/>
+          <w:iCs/>
+          <w:sz w:val="20"/>
+          <w:szCs w:val="20"/>
+        </w:rPr>
+      </w:pPr>
+      <w:r>
+        <w:t xml:space="preserve">                                                     </w:t>
+      </w:r>
+      <w:r>
+        <w:rPr>
+          <w:i/>
+          <w:iCs/>
+          <w:sz w:val="20"/>
+          <w:szCs w:val="20"/>
+        </w:rPr>
+        <w:t xml:space="preserve"> connection</w:t>
+      </w:r>
+    </w:p>
+    <w:p>
+      <w:pPr>
+        <w:pStyle w:val="ListParagraph"/>
+        <w:rPr>
+          <w:i/>
+          <w:iCs/>
+          <w:sz w:val="20"/>
+          <w:szCs w:val="20"/>
+        </w:rPr>
+      </w:pPr>
+      <w:r>
+        <w:rPr>
+          <w:i/>
+          <w:iCs/>
+          <w:sz w:val="20"/>
+          <w:szCs w:val="20"/>
+        </w:rPr>
+        <w:t>Internal structure</w:t>
+      </w:r>
+    </w:p>
+    <w:p/>
+    <w:p>
+      <w:r>
+        <w:rPr>
+          <w:noProof/>
+        </w:rPr>
+        <w:lastRenderedPageBreak/>
+        <w:drawing>
+          <wp:anchor distT="0" distB="0" distL="114300" distR="114300" simplePos="0" relativeHeight="251659264" behindDoc="0" locked="0" layoutInCell="1" allowOverlap="1" wp14:anchorId="71B0CB6D" wp14:editId="4CEF8BF5">
+            <wp:simplePos x="0" y="0"/>
+            <wp:positionH relativeFrom="margin">
+              <wp:align>left</wp:align>
+            </wp:positionH>
+            <wp:positionV relativeFrom="paragraph">
+              <wp:posOffset>108</wp:posOffset>
+            </wp:positionV>
+            <wp:extent cx="5849166" cy="2381582"/>
+            <wp:effectExtent l="0" t="0" r="0" b="0"/>
+            <wp:wrapTopAndBottom/>
+            <wp:docPr id="3" name="Picture 3"/>
+            <wp:cNvGraphicFramePr>
+              <a:graphicFrameLocks xmlns:a="http://schemas.openxmlformats.org/drawingml/2006/main" noChangeAspect="1"/>
+            </wp:cNvGraphicFramePr>
+            <a:graphic xmlns:a="http://schemas.openxmlformats.org/drawingml/2006/main">
+              <a:graphicData uri="http://schemas.openxmlformats.org/drawingml/2006/picture">
+                <pic:pic xmlns:pic="http://schemas.openxmlformats.org/drawingml/2006/picture">
+                  <pic:nvPicPr>
+                    <pic:cNvPr id="1" name=""/>
+                    <pic:cNvPicPr/>
+                  </pic:nvPicPr>
+                  <pic:blipFill>
+                    <a:blip r:embed="rId14">
+                      <a:extLst>
+                        <a:ext uri="{28A0092B-C50C-407E-A947-70E740481C1C}">
+                          <a14:useLocalDpi xmlns:a14="http://schemas.microsoft.com/office/drawing/2010/main" val="0"/>
+                        </a:ext>
+                      </a:extLst>
+                    </a:blip>
+                    <a:stretch>
+                      <a:fillRect/>
+                    </a:stretch>
+                  </pic:blipFill>
+                  <pic:spPr>
+                    <a:xfrm>
+                      <a:off x="0" y="0"/>
                       <a:ext cx="5849166" cy="2381582"/>
                     </a:xfrm>
                     <a:prstGeom prst="rect">
@@ -593,72 +996,318 @@
       </w:r>
     </w:p>
     <w:p>
-      <w:pPr>
-        <w:ind w:left="2160"/>
-      </w:pPr>
       <w:r>
         <w:t>To start measurement, Trig of SRO4 must receive pulse of high (5V).</w:t>
       </w:r>
-    </w:p>
-    <w:p>
-      <w:pPr>
-        <w:ind w:left="2160"/>
-      </w:pPr>
-    </w:p>
-    <w:p>
-      <w:pPr>
-        <w:ind w:left="2160"/>
-      </w:pPr>
-    </w:p>
-    <w:p>
-      <w:pPr>
-        <w:ind w:left="2160"/>
-      </w:pPr>
-    </w:p>
-    <w:p>
-      <w:pPr>
-        <w:ind w:left="2160"/>
-      </w:pPr>
-    </w:p>
-    <w:p>
-      <w:pPr>
-        <w:ind w:left="2160"/>
-      </w:pPr>
-    </w:p>
-    <w:p>
-      <w:pPr>
-        <w:ind w:left="2160"/>
-      </w:pPr>
-    </w:p>
-    <w:p>
-      <w:pPr>
-        <w:ind w:left="2160"/>
-      </w:pPr>
-    </w:p>
-    <w:p>
-      <w:pPr>
-        <w:ind w:left="2160"/>
-      </w:pPr>
-    </w:p>
-    <w:p>
-      <w:pPr>
-        <w:ind w:left="2160"/>
-      </w:pPr>
-    </w:p>
-    <w:p>
-      <w:pPr>
+      <w:r>
+        <w:t xml:space="preserve"> </w:t>
+      </w:r>
+      <w:r>
+        <w:t xml:space="preserve">for at least 10us, this will initiate the sensor will transmit out 8 </w:t>
+      </w:r>
+      <w:proofErr w:type="gramStart"/>
+      <w:r>
+        <w:t>cycle</w:t>
+      </w:r>
+      <w:proofErr w:type="gramEnd"/>
+      <w:r>
+        <w:t xml:space="preserve"> of ultrasonic burst at 40kHz and wait for the reflected ultrasonic burst</w:t>
+      </w:r>
+      <w:r>
+        <w:t xml:space="preserve">. </w:t>
+      </w:r>
+      <w:r>
+        <w:t>When the sensor detected ultrasonic from receiver, it will set the Echo pin to high (5V) and delay for a period (width) which proportion to distance. To obtain the distance, measure the width (Ton) of Echo pin.</w:t>
+      </w:r>
+    </w:p>
+    <w:p>
+      <w:r>
         <w:rPr>
           <w:b/>
           <w:bCs/>
         </w:rPr>
-      </w:pPr>
-      <w:r>
-        <w:rPr>
+        <w:t xml:space="preserve">Time </w:t>
+      </w:r>
+      <w:r>
+        <w:t xml:space="preserve">= Width of Echo pulse, in </w:t>
+      </w:r>
+      <w:proofErr w:type="spellStart"/>
+      <w:r>
+        <w:t>uS</w:t>
+      </w:r>
+      <w:proofErr w:type="spellEnd"/>
+      <w:r>
+        <w:t xml:space="preserve"> (micro second)</w:t>
+      </w:r>
+    </w:p>
+    <w:p>
+      <w:pPr>
+        <w:pStyle w:val="ListParagraph"/>
+        <w:numPr>
+          <w:ilvl w:val="0"/>
+          <w:numId w:val="5"/>
+        </w:numPr>
+        <w:rPr>
+          <w:sz w:val="24"/>
+          <w:szCs w:val="24"/>
+        </w:rPr>
+      </w:pPr>
+      <w:r>
+        <w:rPr>
+          <w:sz w:val="24"/>
+          <w:szCs w:val="24"/>
+        </w:rPr>
+        <w:t>Distance in centimeters = Time / 58</w:t>
+      </w:r>
+    </w:p>
+    <w:p>
+      <w:pPr>
+        <w:pStyle w:val="ListParagraph"/>
+        <w:numPr>
+          <w:ilvl w:val="0"/>
+          <w:numId w:val="5"/>
+        </w:numPr>
+        <w:rPr>
+          <w:sz w:val="24"/>
+          <w:szCs w:val="24"/>
+        </w:rPr>
+      </w:pPr>
+      <w:r>
+        <w:rPr>
+          <w:sz w:val="24"/>
+          <w:szCs w:val="24"/>
+        </w:rPr>
+        <w:t>Distance in inches = Time / 148</w:t>
+      </w:r>
+    </w:p>
+    <w:p>
+      <w:pPr>
+        <w:pStyle w:val="ListParagraph"/>
+        <w:numPr>
+          <w:ilvl w:val="0"/>
+          <w:numId w:val="5"/>
+        </w:numPr>
+        <w:rPr>
+          <w:sz w:val="24"/>
+          <w:szCs w:val="24"/>
+        </w:rPr>
+      </w:pPr>
+      <w:r>
+        <w:rPr>
+          <w:sz w:val="24"/>
+          <w:szCs w:val="24"/>
+        </w:rPr>
+        <w:t>Or you can utilize the speed of sound, which is 340m/s</w:t>
+      </w:r>
+    </w:p>
+    <w:p>
+      <w:pPr>
+        <w:rPr>
+          <w:sz w:val="24"/>
+          <w:szCs w:val="24"/>
+        </w:rPr>
+      </w:pPr>
+    </w:p>
+    <w:p>
+      <w:pPr>
+        <w:rPr>
+          <w:sz w:val="24"/>
+          <w:szCs w:val="24"/>
+        </w:rPr>
+      </w:pPr>
+    </w:p>
+    <w:p>
+      <w:pPr>
+        <w:rPr>
+          <w:sz w:val="24"/>
+          <w:szCs w:val="24"/>
+        </w:rPr>
+      </w:pPr>
+    </w:p>
+    <w:p>
+      <w:pPr>
+        <w:rPr>
+          <w:sz w:val="24"/>
+          <w:szCs w:val="24"/>
+        </w:rPr>
+      </w:pPr>
+    </w:p>
+    <w:p>
+      <w:pPr>
+        <w:rPr>
+          <w:sz w:val="24"/>
+          <w:szCs w:val="24"/>
+        </w:rPr>
+      </w:pPr>
+    </w:p>
+    <w:p>
+      <w:pPr>
+        <w:rPr>
+          <w:sz w:val="24"/>
+          <w:szCs w:val="24"/>
+        </w:rPr>
+      </w:pPr>
+    </w:p>
+    <w:p>
+      <w:pPr>
+        <w:rPr>
+          <w:sz w:val="24"/>
+          <w:szCs w:val="24"/>
+        </w:rPr>
+      </w:pPr>
+    </w:p>
+    <w:p>
+      <w:pPr>
+        <w:rPr>
+          <w:sz w:val="24"/>
+          <w:szCs w:val="24"/>
+        </w:rPr>
+      </w:pPr>
+    </w:p>
+    <w:p>
+      <w:pPr>
+        <w:rPr>
+          <w:sz w:val="24"/>
+          <w:szCs w:val="24"/>
+        </w:rPr>
+      </w:pPr>
+    </w:p>
+    <w:p>
+      <w:pPr>
+        <w:rPr>
+          <w:sz w:val="24"/>
+          <w:szCs w:val="24"/>
+        </w:rPr>
+      </w:pPr>
+    </w:p>
+    <w:p>
+      <w:pPr>
+        <w:rPr>
+          <w:sz w:val="24"/>
+          <w:szCs w:val="24"/>
+        </w:rPr>
+      </w:pPr>
+    </w:p>
+    <w:p>
+      <w:pPr>
+        <w:pStyle w:val="ListParagraph"/>
+        <w:rPr>
+          <w:rFonts w:ascii="Arial" w:hAnsi="Arial" w:cs="Arial"/>
+          <w:color w:val="202122"/>
+          <w:sz w:val="21"/>
+          <w:szCs w:val="21"/>
+          <w:shd w:val="clear" w:color="auto" w:fill="FFFFFF"/>
+        </w:rPr>
+      </w:pPr>
+      <w:r>
+        <w:rPr>
+          <w:rFonts w:cstheme="minorHAnsi"/>
           <w:b/>
           <w:bCs/>
-        </w:rPr>
+          <w:sz w:val="28"/>
+          <w:szCs w:val="28"/>
+        </w:rPr>
+        <w:lastRenderedPageBreak/>
         <w:t>FSM</w:t>
       </w:r>
+      <w:r>
+        <w:rPr>
+          <w:rFonts w:cstheme="minorHAnsi"/>
+          <w:b/>
+          <w:bCs/>
+          <w:sz w:val="28"/>
+          <w:szCs w:val="28"/>
+        </w:rPr>
+        <w:t xml:space="preserve"> - </w:t>
+      </w:r>
+      <w:r>
+        <w:rPr>
+          <w:rFonts w:cstheme="minorHAnsi"/>
+          <w:sz w:val="24"/>
+          <w:szCs w:val="24"/>
+        </w:rPr>
+        <w:t>abstract machine</w:t>
+      </w:r>
+      <w:r>
+        <w:rPr>
+          <w:rFonts w:cstheme="minorHAnsi"/>
+          <w:color w:val="202122"/>
+          <w:sz w:val="24"/>
+          <w:szCs w:val="24"/>
+          <w:shd w:val="clear" w:color="auto" w:fill="FFFFFF"/>
+        </w:rPr>
+        <w:t> that can be in exactly one of a finite number of </w:t>
+      </w:r>
+      <w:r>
+        <w:rPr>
+          <w:rFonts w:cstheme="minorHAnsi"/>
+          <w:i/>
+          <w:iCs/>
+          <w:color w:val="202122"/>
+          <w:sz w:val="24"/>
+          <w:szCs w:val="24"/>
+          <w:shd w:val="clear" w:color="auto" w:fill="FFFFFF"/>
+        </w:rPr>
+        <w:t xml:space="preserve">states </w:t>
+      </w:r>
+      <w:r>
+        <w:rPr>
+          <w:rFonts w:cstheme="minorHAnsi"/>
+          <w:color w:val="202122"/>
+          <w:sz w:val="24"/>
+          <w:szCs w:val="24"/>
+          <w:shd w:val="clear" w:color="auto" w:fill="FFFFFF"/>
+        </w:rPr>
+        <w:t>at any given time.</w:t>
+      </w:r>
+      <w:r>
+        <w:rPr>
+          <w:rFonts w:cstheme="minorHAnsi"/>
+          <w:color w:val="202122"/>
+          <w:sz w:val="24"/>
+          <w:szCs w:val="24"/>
+          <w:shd w:val="clear" w:color="auto" w:fill="FFFFFF"/>
+        </w:rPr>
+        <w:t xml:space="preserve"> In this project we use Moore machine which </w:t>
+      </w:r>
+      <w:r>
+        <w:rPr>
+          <w:rFonts w:ascii="Arial" w:hAnsi="Arial" w:cs="Arial"/>
+          <w:color w:val="202122"/>
+          <w:sz w:val="21"/>
+          <w:szCs w:val="21"/>
+          <w:shd w:val="clear" w:color="auto" w:fill="FFFFFF"/>
+        </w:rPr>
+        <w:t>output depends only on state</w:t>
+      </w:r>
+      <w:r>
+        <w:rPr>
+          <w:rFonts w:ascii="Arial" w:hAnsi="Arial" w:cs="Arial"/>
+          <w:color w:val="202122"/>
+          <w:sz w:val="21"/>
+          <w:szCs w:val="21"/>
+          <w:shd w:val="clear" w:color="auto" w:fill="FFFFFF"/>
+        </w:rPr>
+        <w:t xml:space="preserve">. </w:t>
+      </w:r>
+    </w:p>
+    <w:p>
+      <w:pPr>
+        <w:pStyle w:val="ListParagraph"/>
+        <w:rPr>
+          <w:rFonts w:cstheme="minorHAnsi"/>
+          <w:sz w:val="24"/>
+          <w:szCs w:val="24"/>
+        </w:rPr>
+      </w:pPr>
+      <w:r>
+        <w:rPr>
+          <w:rFonts w:cstheme="minorHAnsi"/>
+          <w:sz w:val="24"/>
+          <w:szCs w:val="24"/>
+        </w:rPr>
+        <w:t xml:space="preserve">Machine is </w:t>
+      </w:r>
     </w:p>
     <w:p>
       <w:pPr>
@@ -670,6 +1319,9 @@
     </w:p>
     <w:p>
       <w:r>
+        <w:rPr>
+          <w:noProof/>
+        </w:rPr>
         <w:drawing>
           <wp:inline distT="0" distB="0" distL="0" distR="0" wp14:anchorId="05B37745" wp14:editId="2D1E7AC6">
             <wp:extent cx="5943600" cy="4799281"/>
@@ -686,7 +1338,7 @@
                     <pic:cNvPicPr/>
                   </pic:nvPicPr>
                   <pic:blipFill>
-                    <a:blip r:embed="rId13"/>
+                    <a:blip r:embed="rId15"/>
                     <a:stretch>
                       <a:fillRect/>
                     </a:stretch>
@@ -709,10 +1361,74 @@
     </w:p>
     <w:p>
       <w:pPr>
-        <w:pStyle w:val="Normlnweb"/>
+        <w:pStyle w:val="NormalWeb"/>
       </w:pPr>
     </w:p>
     <w:p/>
+    <w:p/>
+    <w:p/>
+    <w:p/>
+    <w:p/>
+    <w:p/>
+    <w:p>
+      <w:pPr>
+        <w:rPr>
+          <w:b/>
+          <w:bCs/>
+          <w:sz w:val="24"/>
+          <w:szCs w:val="24"/>
+        </w:rPr>
+      </w:pPr>
+      <w:r>
+        <w:rPr>
+          <w:b/>
+          <w:bCs/>
+          <w:sz w:val="24"/>
+          <w:szCs w:val="24"/>
+        </w:rPr>
+        <w:lastRenderedPageBreak/>
+        <w:t>Resources:</w:t>
+      </w:r>
+    </w:p>
+    <w:p>
+      <w:pPr>
+        <w:pStyle w:val="ListParagraph"/>
+        <w:numPr>
+          <w:ilvl w:val="0"/>
+          <w:numId w:val="6"/>
+        </w:numPr>
+      </w:pPr>
+      <w:hyperlink r:id="rId16" w:history="1">
+        <w:r>
+          <w:rPr>
+            <w:rStyle w:val="Hyperlink"/>
+          </w:rPr>
+          <w:t>https://digilent.com/reference/_media/reference/programmable-logic/nexys-a7/nexys-a7_rm.pdf</w:t>
+        </w:r>
+      </w:hyperlink>
+    </w:p>
+    <w:p>
+      <w:pPr>
+        <w:pStyle w:val="ListParagraph"/>
+        <w:numPr>
+          <w:ilvl w:val="0"/>
+          <w:numId w:val="6"/>
+        </w:numPr>
+      </w:pPr>
+      <w:hyperlink r:id="rId17" w:history="1">
+        <w:r>
+          <w:rPr>
+            <w:rStyle w:val="Hyperlink"/>
+          </w:rPr>
+          <w:t>https://web.eece.maine.edu/~zhu/book/lab/HC-SR04%20User%20Manual.pdf</w:t>
+        </w:r>
+      </w:hyperlink>
+    </w:p>
+    <w:p>
+      <w:pPr>
+        <w:pStyle w:val="ListParagraph"/>
+      </w:pPr>
+    </w:p>
     <w:sectPr>
       <w:pgSz w:w="12240" w:h="15840"/>
       <w:pgMar w:top="1440" w:right="1440" w:bottom="1440" w:left="1440" w:header="720" w:footer="720" w:gutter="0"/>
@@ -839,7 +1555,7 @@
         <w:rFonts w:ascii="Courier New" w:hAnsi="Courier New" w:cs="Courier New" w:hint="default"/>
       </w:rPr>
     </w:lvl>
-    <w:lvl w:ilvl="5" w:tplc="04090005" w:tentative="1">
+    <w:lvl w:ilvl="5" w:tplc="04090005">
       <w:start w:val="1"/>
       <w:numFmt w:val="bullet"/>
       <w:lvlText w:val=""/>
@@ -851,7 +1567,7 @@
         <w:rFonts w:ascii="Wingdings" w:hAnsi="Wingdings" w:hint="default"/>
       </w:rPr>
     </w:lvl>
-    <w:lvl w:ilvl="6" w:tplc="04090001" w:tentative="1">
+    <w:lvl w:ilvl="6" w:tplc="04090001">
       <w:start w:val="1"/>
       <w:numFmt w:val="bullet"/>
       <w:lvlText w:val=""/>
@@ -889,6 +1605,232 @@
     </w:lvl>
   </w:abstractNum>
   <w:abstractNum w:abstractNumId="1" w15:restartNumberingAfterBreak="0">
+    <w:nsid w:val="44163E50"/>
+    <w:multiLevelType w:val="hybridMultilevel"/>
+    <w:tmpl w:val="625AAC30"/>
+    <w:lvl w:ilvl="0" w:tplc="04090001">
+      <w:start w:val="1"/>
+      <w:numFmt w:val="bullet"/>
+      <w:lvlText w:val=""/>
+      <w:lvlJc w:val="left"/>
+      <w:pPr>
+        <w:ind w:left="720" w:hanging="360"/>
+      </w:pPr>
+      <w:rPr>
+        <w:rFonts w:ascii="Symbol" w:hAnsi="Symbol" w:hint="default"/>
+      </w:rPr>
+    </w:lvl>
+    <w:lvl w:ilvl="1" w:tplc="04090003" w:tentative="1">
+      <w:start w:val="1"/>
+      <w:numFmt w:val="bullet"/>
+      <w:lvlText w:val="o"/>
+      <w:lvlJc w:val="left"/>
+      <w:pPr>
+        <w:ind w:left="1440" w:hanging="360"/>
+      </w:pPr>
+      <w:rPr>
+        <w:rFonts w:ascii="Courier New" w:hAnsi="Courier New" w:cs="Courier New" w:hint="default"/>
+      </w:rPr>
+    </w:lvl>
+    <w:lvl w:ilvl="2" w:tplc="04090005" w:tentative="1">
+      <w:start w:val="1"/>
+      <w:numFmt w:val="bullet"/>
+      <w:lvlText w:val=""/>
+      <w:lvlJc w:val="left"/>
+      <w:pPr>
+        <w:ind w:left="2160" w:hanging="360"/>
+      </w:pPr>
+      <w:rPr>
+        <w:rFonts w:ascii="Wingdings" w:hAnsi="Wingdings" w:hint="default"/>
+      </w:rPr>
+    </w:lvl>
+    <w:lvl w:ilvl="3" w:tplc="04090001" w:tentative="1">
+      <w:start w:val="1"/>
+      <w:numFmt w:val="bullet"/>
+      <w:lvlText w:val=""/>
+      <w:lvlJc w:val="left"/>
+      <w:pPr>
+        <w:ind w:left="2880" w:hanging="360"/>
+      </w:pPr>
+      <w:rPr>
+        <w:rFonts w:ascii="Symbol" w:hAnsi="Symbol" w:hint="default"/>
+      </w:rPr>
+    </w:lvl>
+    <w:lvl w:ilvl="4" w:tplc="04090003" w:tentative="1">
+      <w:start w:val="1"/>
+      <w:numFmt w:val="bullet"/>
+      <w:lvlText w:val="o"/>
+      <w:lvlJc w:val="left"/>
+      <w:pPr>
+        <w:ind w:left="3600" w:hanging="360"/>
+      </w:pPr>
+      <w:rPr>
+        <w:rFonts w:ascii="Courier New" w:hAnsi="Courier New" w:cs="Courier New" w:hint="default"/>
+      </w:rPr>
+    </w:lvl>
+    <w:lvl w:ilvl="5" w:tplc="04090005" w:tentative="1">
+      <w:start w:val="1"/>
+      <w:numFmt w:val="bullet"/>
+      <w:lvlText w:val=""/>
+      <w:lvlJc w:val="left"/>
+      <w:pPr>
+        <w:ind w:left="4320" w:hanging="360"/>
+      </w:pPr>
+      <w:rPr>
+        <w:rFonts w:ascii="Wingdings" w:hAnsi="Wingdings" w:hint="default"/>
+      </w:rPr>
+    </w:lvl>
+    <w:lvl w:ilvl="6" w:tplc="04090001" w:tentative="1">
+      <w:start w:val="1"/>
+      <w:numFmt w:val="bullet"/>
+      <w:lvlText w:val=""/>
+      <w:lvlJc w:val="left"/>
+      <w:pPr>
+        <w:ind w:left="5040" w:hanging="360"/>
+      </w:pPr>
+      <w:rPr>
+        <w:rFonts w:ascii="Symbol" w:hAnsi="Symbol" w:hint="default"/>
+      </w:rPr>
+    </w:lvl>
+    <w:lvl w:ilvl="7" w:tplc="04090003" w:tentative="1">
+      <w:start w:val="1"/>
+      <w:numFmt w:val="bullet"/>
+      <w:lvlText w:val="o"/>
+      <w:lvlJc w:val="left"/>
+      <w:pPr>
+        <w:ind w:left="5760" w:hanging="360"/>
+      </w:pPr>
+      <w:rPr>
+        <w:rFonts w:ascii="Courier New" w:hAnsi="Courier New" w:cs="Courier New" w:hint="default"/>
+      </w:rPr>
+    </w:lvl>
+    <w:lvl w:ilvl="8" w:tplc="04090005" w:tentative="1">
+      <w:start w:val="1"/>
+      <w:numFmt w:val="bullet"/>
+      <w:lvlText w:val=""/>
+      <w:lvlJc w:val="left"/>
+      <w:pPr>
+        <w:ind w:left="6480" w:hanging="360"/>
+      </w:pPr>
+      <w:rPr>
+        <w:rFonts w:ascii="Wingdings" w:hAnsi="Wingdings" w:hint="default"/>
+      </w:rPr>
+    </w:lvl>
+  </w:abstractNum>
+  <w:abstractNum w:abstractNumId="2" w15:restartNumberingAfterBreak="0">
+    <w:nsid w:val="44A07ADE"/>
+    <w:multiLevelType w:val="hybridMultilevel"/>
+    <w:tmpl w:val="B3DEDB36"/>
+    <w:lvl w:ilvl="0" w:tplc="04090001">
+      <w:start w:val="1"/>
+      <w:numFmt w:val="bullet"/>
+      <w:lvlText w:val=""/>
+      <w:lvlJc w:val="left"/>
+      <w:pPr>
+        <w:ind w:left="720" w:hanging="360"/>
+      </w:pPr>
+      <w:rPr>
+        <w:rFonts w:ascii="Symbol" w:hAnsi="Symbol" w:hint="default"/>
+      </w:rPr>
+    </w:lvl>
+    <w:lvl w:ilvl="1" w:tplc="04090003" w:tentative="1">
+      <w:start w:val="1"/>
+      <w:numFmt w:val="bullet"/>
+      <w:lvlText w:val="o"/>
+      <w:lvlJc w:val="left"/>
+      <w:pPr>
+        <w:ind w:left="1440" w:hanging="360"/>
+      </w:pPr>
+      <w:rPr>
+        <w:rFonts w:ascii="Courier New" w:hAnsi="Courier New" w:cs="Courier New" w:hint="default"/>
+      </w:rPr>
+    </w:lvl>
+    <w:lvl w:ilvl="2" w:tplc="04090005" w:tentative="1">
+      <w:start w:val="1"/>
+      <w:numFmt w:val="bullet"/>
+      <w:lvlText w:val=""/>
+      <w:lvlJc w:val="left"/>
+      <w:pPr>
+        <w:ind w:left="2160" w:hanging="360"/>
+      </w:pPr>
+      <w:rPr>
+        <w:rFonts w:ascii="Wingdings" w:hAnsi="Wingdings" w:hint="default"/>
+      </w:rPr>
+    </w:lvl>
+    <w:lvl w:ilvl="3" w:tplc="04090001" w:tentative="1">
+      <w:start w:val="1"/>
+      <w:numFmt w:val="bullet"/>
+      <w:lvlText w:val=""/>
+      <w:lvlJc w:val="left"/>
+      <w:pPr>
+        <w:ind w:left="2880" w:hanging="360"/>
+      </w:pPr>
+      <w:rPr>
+        <w:rFonts w:ascii="Symbol" w:hAnsi="Symbol" w:hint="default"/>
+      </w:rPr>
+    </w:lvl>
+    <w:lvl w:ilvl="4" w:tplc="04090003" w:tentative="1">
+      <w:start w:val="1"/>
+      <w:numFmt w:val="bullet"/>
+      <w:lvlText w:val="o"/>
+      <w:lvlJc w:val="left"/>
+      <w:pPr>
+        <w:ind w:left="3600" w:hanging="360"/>
+      </w:pPr>
+      <w:rPr>
+        <w:rFonts w:ascii="Courier New" w:hAnsi="Courier New" w:cs="Courier New" w:hint="default"/>
+      </w:rPr>
+    </w:lvl>
+    <w:lvl w:ilvl="5" w:tplc="04090005" w:tentative="1">
+      <w:start w:val="1"/>
+      <w:numFmt w:val="bullet"/>
+      <w:lvlText w:val=""/>
+      <w:lvlJc w:val="left"/>
+      <w:pPr>
+        <w:ind w:left="4320" w:hanging="360"/>
+      </w:pPr>
+      <w:rPr>
+        <w:rFonts w:ascii="Wingdings" w:hAnsi="Wingdings" w:hint="default"/>
+      </w:rPr>
+    </w:lvl>
+    <w:lvl w:ilvl="6" w:tplc="04090001" w:tentative="1">
+      <w:start w:val="1"/>
+      <w:numFmt w:val="bullet"/>
+      <w:lvlText w:val=""/>
+      <w:lvlJc w:val="left"/>
+      <w:pPr>
+        <w:ind w:left="5040" w:hanging="360"/>
+      </w:pPr>
+      <w:rPr>
+        <w:rFonts w:ascii="Symbol" w:hAnsi="Symbol" w:hint="default"/>
+      </w:rPr>
+    </w:lvl>
+    <w:lvl w:ilvl="7" w:tplc="04090003" w:tentative="1">
+      <w:start w:val="1"/>
+      <w:numFmt w:val="bullet"/>
+      <w:lvlText w:val="o"/>
+      <w:lvlJc w:val="left"/>
+      <w:pPr>
+        <w:ind w:left="5760" w:hanging="360"/>
+      </w:pPr>
+      <w:rPr>
+        <w:rFonts w:ascii="Courier New" w:hAnsi="Courier New" w:cs="Courier New" w:hint="default"/>
+      </w:rPr>
+    </w:lvl>
+    <w:lvl w:ilvl="8" w:tplc="04090005" w:tentative="1">
+      <w:start w:val="1"/>
+      <w:numFmt w:val="bullet"/>
+      <w:lvlText w:val=""/>
+      <w:lvlJc w:val="left"/>
+      <w:pPr>
+        <w:ind w:left="6480" w:hanging="360"/>
+      </w:pPr>
+      <w:rPr>
+        <w:rFonts w:ascii="Wingdings" w:hAnsi="Wingdings" w:hint="default"/>
+      </w:rPr>
+    </w:lvl>
+  </w:abstractNum>
+  <w:abstractNum w:abstractNumId="3" w15:restartNumberingAfterBreak="0">
     <w:nsid w:val="50215068"/>
     <w:multiLevelType w:val="hybridMultilevel"/>
     <w:tmpl w:val="E7D0B458"/>
@@ -1001,7 +1943,7 @@
       </w:rPr>
     </w:lvl>
   </w:abstractNum>
-  <w:abstractNum w:abstractNumId="2" w15:restartNumberingAfterBreak="0">
+  <w:abstractNum w:abstractNumId="4" w15:restartNumberingAfterBreak="0">
     <w:nsid w:val="5E424A99"/>
     <w:multiLevelType w:val="hybridMultilevel"/>
     <w:tmpl w:val="25EAF586"/>
@@ -1114,14 +2056,136 @@
       </w:rPr>
     </w:lvl>
   </w:abstractNum>
-  <w:num w:numId="1" w16cid:durableId="984356977">
-    <w:abstractNumId w:val="2"/>
+  <w:abstractNum w:abstractNumId="5" w15:restartNumberingAfterBreak="0">
+    <w:nsid w:val="6DE3719F"/>
+    <w:multiLevelType w:val="hybridMultilevel"/>
+    <w:tmpl w:val="86DAE10A"/>
+    <w:lvl w:ilvl="0" w:tplc="04090001">
+      <w:start w:val="1"/>
+      <w:numFmt w:val="bullet"/>
+      <w:lvlText w:val=""/>
+      <w:lvlJc w:val="left"/>
+      <w:pPr>
+        <w:ind w:left="720" w:hanging="360"/>
+      </w:pPr>
+      <w:rPr>
+        <w:rFonts w:ascii="Symbol" w:hAnsi="Symbol" w:hint="default"/>
+      </w:rPr>
+    </w:lvl>
+    <w:lvl w:ilvl="1" w:tplc="04090003" w:tentative="1">
+      <w:start w:val="1"/>
+      <w:numFmt w:val="bullet"/>
+      <w:lvlText w:val="o"/>
+      <w:lvlJc w:val="left"/>
+      <w:pPr>
+        <w:ind w:left="1440" w:hanging="360"/>
+      </w:pPr>
+      <w:rPr>
+        <w:rFonts w:ascii="Courier New" w:hAnsi="Courier New" w:cs="Courier New" w:hint="default"/>
+      </w:rPr>
+    </w:lvl>
+    <w:lvl w:ilvl="2" w:tplc="04090005" w:tentative="1">
+      <w:start w:val="1"/>
+      <w:numFmt w:val="bullet"/>
+      <w:lvlText w:val=""/>
+      <w:lvlJc w:val="left"/>
+      <w:pPr>
+        <w:ind w:left="2160" w:hanging="360"/>
+      </w:pPr>
+      <w:rPr>
+        <w:rFonts w:ascii="Wingdings" w:hAnsi="Wingdings" w:hint="default"/>
+      </w:rPr>
+    </w:lvl>
+    <w:lvl w:ilvl="3" w:tplc="04090001" w:tentative="1">
+      <w:start w:val="1"/>
+      <w:numFmt w:val="bullet"/>
+      <w:lvlText w:val=""/>
+      <w:lvlJc w:val="left"/>
+      <w:pPr>
+        <w:ind w:left="2880" w:hanging="360"/>
+      </w:pPr>
+      <w:rPr>
+        <w:rFonts w:ascii="Symbol" w:hAnsi="Symbol" w:hint="default"/>
+      </w:rPr>
+    </w:lvl>
+    <w:lvl w:ilvl="4" w:tplc="04090003" w:tentative="1">
+      <w:start w:val="1"/>
+      <w:numFmt w:val="bullet"/>
+      <w:lvlText w:val="o"/>
+      <w:lvlJc w:val="left"/>
+      <w:pPr>
+        <w:ind w:left="3600" w:hanging="360"/>
+      </w:pPr>
+      <w:rPr>
+        <w:rFonts w:ascii="Courier New" w:hAnsi="Courier New" w:cs="Courier New" w:hint="default"/>
+      </w:rPr>
+    </w:lvl>
+    <w:lvl w:ilvl="5" w:tplc="04090005" w:tentative="1">
+      <w:start w:val="1"/>
+      <w:numFmt w:val="bullet"/>
+      <w:lvlText w:val=""/>
+      <w:lvlJc w:val="left"/>
+      <w:pPr>
+        <w:ind w:left="4320" w:hanging="360"/>
+      </w:pPr>
+      <w:rPr>
+        <w:rFonts w:ascii="Wingdings" w:hAnsi="Wingdings" w:hint="default"/>
+      </w:rPr>
+    </w:lvl>
+    <w:lvl w:ilvl="6" w:tplc="04090001" w:tentative="1">
+      <w:start w:val="1"/>
+      <w:numFmt w:val="bullet"/>
+      <w:lvlText w:val=""/>
+      <w:lvlJc w:val="left"/>
+      <w:pPr>
+        <w:ind w:left="5040" w:hanging="360"/>
+      </w:pPr>
+      <w:rPr>
+        <w:rFonts w:ascii="Symbol" w:hAnsi="Symbol" w:hint="default"/>
+      </w:rPr>
+    </w:lvl>
+    <w:lvl w:ilvl="7" w:tplc="04090003" w:tentative="1">
+      <w:start w:val="1"/>
+      <w:numFmt w:val="bullet"/>
+      <w:lvlText w:val="o"/>
+      <w:lvlJc w:val="left"/>
+      <w:pPr>
+        <w:ind w:left="5760" w:hanging="360"/>
+      </w:pPr>
+      <w:rPr>
+        <w:rFonts w:ascii="Courier New" w:hAnsi="Courier New" w:cs="Courier New" w:hint="default"/>
+      </w:rPr>
+    </w:lvl>
+    <w:lvl w:ilvl="8" w:tplc="04090005" w:tentative="1">
+      <w:start w:val="1"/>
+      <w:numFmt w:val="bullet"/>
+      <w:lvlText w:val=""/>
+      <w:lvlJc w:val="left"/>
+      <w:pPr>
+        <w:ind w:left="6480" w:hanging="360"/>
+      </w:pPr>
+      <w:rPr>
+        <w:rFonts w:ascii="Wingdings" w:hAnsi="Wingdings" w:hint="default"/>
+      </w:rPr>
+    </w:lvl>
+  </w:abstractNum>
+  <w:num w:numId="1">
+    <w:abstractNumId w:val="4"/>
   </w:num>
-  <w:num w:numId="2" w16cid:durableId="403988111">
+  <w:num w:numId="2">
+    <w:abstractNumId w:val="3"/>
+  </w:num>
+  <w:num w:numId="3">
+    <w:abstractNumId w:val="0"/>
+  </w:num>
+  <w:num w:numId="4">
+    <w:abstractNumId w:val="5"/>
+  </w:num>
+  <w:num w:numId="5">
     <w:abstractNumId w:val="1"/>
   </w:num>
-  <w:num w:numId="3" w16cid:durableId="1127090429">
-    <w:abstractNumId w:val="0"/>
+  <w:num w:numId="6">
+    <w:abstractNumId w:val="2"/>
   </w:num>
 </w:numbering>
 </file>
@@ -1521,17 +2585,17 @@
     <w:lsdException w:name="Unresolved Mention" w:semiHidden="1" w:unhideWhenUsed="1"/>
     <w:lsdException w:name="Smart Link" w:semiHidden="1" w:unhideWhenUsed="1"/>
   </w:latentStyles>
-  <w:style w:type="paragraph" w:default="1" w:styleId="Normln">
+  <w:style w:type="paragraph" w:default="1" w:styleId="Normal">
     <w:name w:val="Normal"/>
     <w:qFormat/>
   </w:style>
-  <w:style w:type="character" w:default="1" w:styleId="Standardnpsmoodstavce">
+  <w:style w:type="character" w:default="1" w:styleId="DefaultParagraphFont">
     <w:name w:val="Default Paragraph Font"/>
     <w:uiPriority w:val="1"/>
     <w:semiHidden/>
     <w:unhideWhenUsed/>
   </w:style>
-  <w:style w:type="table" w:default="1" w:styleId="Normlntabulka">
+  <w:style w:type="table" w:default="1" w:styleId="TableNormal">
     <w:name w:val="Normal Table"/>
     <w:uiPriority w:val="99"/>
     <w:semiHidden/>
@@ -1546,15 +2610,15 @@
       </w:tblCellMar>
     </w:tblPr>
   </w:style>
-  <w:style w:type="numbering" w:default="1" w:styleId="Bezseznamu">
+  <w:style w:type="numbering" w:default="1" w:styleId="NoList">
     <w:name w:val="No List"/>
     <w:uiPriority w:val="99"/>
     <w:semiHidden/>
     <w:unhideWhenUsed/>
   </w:style>
-  <w:style w:type="paragraph" w:styleId="Odstavecseseznamem">
+  <w:style w:type="paragraph" w:styleId="ListParagraph">
     <w:name w:val="List Paragraph"/>
-    <w:basedOn w:val="Normln"/>
+    <w:basedOn w:val="Normal"/>
     <w:uiPriority w:val="34"/>
     <w:qFormat/>
     <w:rsid w:val="00620329"/>
@@ -1563,9 +2627,9 @@
       <w:contextualSpacing/>
     </w:pPr>
   </w:style>
-  <w:style w:type="paragraph" w:styleId="Normlnweb">
+  <w:style w:type="paragraph" w:styleId="NormalWeb">
     <w:name w:val="Normal (Web)"/>
-    <w:basedOn w:val="Normln"/>
+    <w:basedOn w:val="Normal"/>
     <w:uiPriority w:val="99"/>
     <w:semiHidden/>
     <w:unhideWhenUsed/>
@@ -1579,10 +2643,10 @@
       <w:szCs w:val="24"/>
     </w:rPr>
   </w:style>
-  <w:style w:type="paragraph" w:styleId="Zhlav">
+  <w:style w:type="paragraph" w:styleId="Header">
     <w:name w:val="header"/>
-    <w:basedOn w:val="Normln"/>
-    <w:link w:val="ZhlavChar"/>
+    <w:basedOn w:val="Normal"/>
+    <w:link w:val="HeaderChar"/>
     <w:uiPriority w:val="99"/>
     <w:unhideWhenUsed/>
     <w:rsid w:val="00DE49B6"/>
@@ -1594,17 +2658,17 @@
       <w:spacing w:after="0" w:line="240" w:lineRule="auto"/>
     </w:pPr>
   </w:style>
-  <w:style w:type="character" w:customStyle="1" w:styleId="ZhlavChar">
-    <w:name w:val="Záhlaví Char"/>
-    <w:basedOn w:val="Standardnpsmoodstavce"/>
-    <w:link w:val="Zhlav"/>
+  <w:style w:type="character" w:customStyle="1" w:styleId="HeaderChar">
+    <w:name w:val="Header Char"/>
+    <w:basedOn w:val="DefaultParagraphFont"/>
+    <w:link w:val="Header"/>
     <w:uiPriority w:val="99"/>
     <w:rsid w:val="00DE49B6"/>
   </w:style>
-  <w:style w:type="paragraph" w:styleId="Zpat">
+  <w:style w:type="paragraph" w:styleId="Footer">
     <w:name w:val="footer"/>
-    <w:basedOn w:val="Normln"/>
-    <w:link w:val="ZpatChar"/>
+    <w:basedOn w:val="Normal"/>
+    <w:link w:val="FooterChar"/>
     <w:uiPriority w:val="99"/>
     <w:unhideWhenUsed/>
     <w:rsid w:val="00DE49B6"/>
@@ -1616,12 +2680,35 @@
       <w:spacing w:after="0" w:line="240" w:lineRule="auto"/>
     </w:pPr>
   </w:style>
-  <w:style w:type="character" w:customStyle="1" w:styleId="ZpatChar">
-    <w:name w:val="Zápatí Char"/>
-    <w:basedOn w:val="Standardnpsmoodstavce"/>
-    <w:link w:val="Zpat"/>
+  <w:style w:type="character" w:customStyle="1" w:styleId="FooterChar">
+    <w:name w:val="Footer Char"/>
+    <w:basedOn w:val="DefaultParagraphFont"/>
+    <w:link w:val="Footer"/>
     <w:uiPriority w:val="99"/>
     <w:rsid w:val="00DE49B6"/>
+  </w:style>
+  <w:style w:type="character" w:styleId="Hyperlink">
+    <w:name w:val="Hyperlink"/>
+    <w:basedOn w:val="DefaultParagraphFont"/>
+    <w:uiPriority w:val="99"/>
+    <w:unhideWhenUsed/>
+    <w:rsid w:val="00EA64B2"/>
+    <w:rPr>
+      <w:color w:val="0000FF"/>
+      <w:u w:val="single"/>
+    </w:rPr>
+  </w:style>
+  <w:style w:type="character" w:styleId="UnresolvedMention">
+    <w:name w:val="Unresolved Mention"/>
+    <w:basedOn w:val="DefaultParagraphFont"/>
+    <w:uiPriority w:val="99"/>
+    <w:semiHidden/>
+    <w:unhideWhenUsed/>
+    <w:rsid w:val="004D706D"/>
+    <w:rPr>
+      <w:color w:val="605E5C"/>
+      <w:shd w:val="clear" w:color="auto" w:fill="E1DFDD"/>
+    </w:rPr>
   </w:style>
 </w:styles>
 </file>
@@ -1922,21 +3009,6 @@
 </file>
 
 <file path=customXml/item1.xml><?xml version="1.0" encoding="utf-8"?>
-<p:properties xmlns:p="http://schemas.microsoft.com/office/2006/metadata/properties" xmlns:xsi="http://www.w3.org/2001/XMLSchema-instance" xmlns:pc="http://schemas.microsoft.com/office/infopath/2007/PartnerControls">
-  <documentManagement/>
-</p:properties>
-</file>
-
-<file path=customXml/item2.xml><?xml version="1.0" encoding="utf-8"?>
-<?mso-contentType ?>
-<FormTemplates xmlns="http://schemas.microsoft.com/sharepoint/v3/contenttype/forms">
-  <Display>DocumentLibraryForm</Display>
-  <Edit>DocumentLibraryForm</Edit>
-  <New>DocumentLibraryForm</New>
-</FormTemplates>
-</file>
-
-<file path=customXml/item3.xml><?xml version="1.0" encoding="utf-8"?>
 <ct:contentTypeSchema xmlns:ct="http://schemas.microsoft.com/office/2006/metadata/contentType" xmlns:ma="http://schemas.microsoft.com/office/2006/metadata/properties/metaAttributes" ct:_="" ma:_="" ma:contentTypeName="Dokument" ma:contentTypeID="0x01010004D285456E768241B10341E21718BF25" ma:contentTypeVersion="4" ma:contentTypeDescription="Vytvoří nový dokument" ma:contentTypeScope="" ma:versionID="036589082ee6794dfcac05a00046c837">
   <xsd:schema xmlns:xsd="http://www.w3.org/2001/XMLSchema" xmlns:xs="http://www.w3.org/2001/XMLSchema" xmlns:p="http://schemas.microsoft.com/office/2006/metadata/properties" xmlns:ns3="d92a0065-3e5f-42a0-ba40-587585fb02aa" targetNamespace="http://schemas.microsoft.com/office/2006/metadata/properties" ma:root="true" ma:fieldsID="058b2ca7d26d898f579fdd5cf18eee5d" ns3:_="">
     <xsd:import namespace="d92a0065-3e5f-42a0-ba40-587585fb02aa"/>
@@ -2080,24 +3152,22 @@
 </ct:contentTypeSchema>
 </file>
 
-<file path=customXml/itemProps1.xml><?xml version="1.0" encoding="utf-8"?>
-<ds:datastoreItem xmlns:ds="http://schemas.openxmlformats.org/officeDocument/2006/customXml" ds:itemID="{F83B7869-91A1-4F58-877D-58F646B539B4}">
-  <ds:schemaRefs>
-    <ds:schemaRef ds:uri="http://schemas.microsoft.com/office/2006/metadata/properties"/>
-    <ds:schemaRef ds:uri="http://schemas.microsoft.com/office/infopath/2007/PartnerControls"/>
-  </ds:schemaRefs>
-</ds:datastoreItem>
+<file path=customXml/item2.xml><?xml version="1.0" encoding="utf-8"?>
+<?mso-contentType ?>
+<FormTemplates xmlns="http://schemas.microsoft.com/sharepoint/v3/contenttype/forms">
+  <Display>DocumentLibraryForm</Display>
+  <Edit>DocumentLibraryForm</Edit>
+  <New>DocumentLibraryForm</New>
+</FormTemplates>
 </file>
 
-<file path=customXml/itemProps2.xml><?xml version="1.0" encoding="utf-8"?>
-<ds:datastoreItem xmlns:ds="http://schemas.openxmlformats.org/officeDocument/2006/customXml" ds:itemID="{CD4E5868-EA80-44D5-A2D7-A7E912D51C83}">
-  <ds:schemaRefs>
-    <ds:schemaRef ds:uri="http://schemas.microsoft.com/sharepoint/v3/contenttype/forms"/>
-  </ds:schemaRefs>
-</ds:datastoreItem>
+<file path=customXml/item3.xml><?xml version="1.0" encoding="utf-8"?>
+<p:properties xmlns:p="http://schemas.microsoft.com/office/2006/metadata/properties" xmlns:xsi="http://www.w3.org/2001/XMLSchema-instance" xmlns:pc="http://schemas.microsoft.com/office/infopath/2007/PartnerControls">
+  <documentManagement/>
+</p:properties>
 </file>
 
-<file path=customXml/itemProps3.xml><?xml version="1.0" encoding="utf-8"?>
+<file path=customXml/itemProps1.xml><?xml version="1.0" encoding="utf-8"?>
 <ds:datastoreItem xmlns:ds="http://schemas.openxmlformats.org/officeDocument/2006/customXml" ds:itemID="{317758C6-EB7D-4E98-AAD9-2EC00DFD45A8}">
   <ds:schemaRefs>
     <ds:schemaRef ds:uri="http://schemas.microsoft.com/office/2006/metadata/contentType"/>
@@ -2113,4 +3183,21 @@
     <ds:schemaRef ds:uri="http://schemas.microsoft.com/internal/obd"/>
   </ds:schemaRefs>
 </ds:datastoreItem>
+</file>
+
+<file path=customXml/itemProps2.xml><?xml version="1.0" encoding="utf-8"?>
+<ds:datastoreItem xmlns:ds="http://schemas.openxmlformats.org/officeDocument/2006/customXml" ds:itemID="{CD4E5868-EA80-44D5-A2D7-A7E912D51C83}">
+  <ds:schemaRefs>
+    <ds:schemaRef ds:uri="http://schemas.microsoft.com/sharepoint/v3/contenttype/forms"/>
+  </ds:schemaRefs>
+</ds:datastoreItem>
+</file>
+
+<file path=customXml/itemProps3.xml><?xml version="1.0" encoding="utf-8"?>
+<ds:datastoreItem xmlns:ds="http://schemas.openxmlformats.org/officeDocument/2006/customXml" ds:itemID="{F83B7869-91A1-4F58-877D-58F646B539B4}">
+  <ds:schemaRefs>
+    <ds:schemaRef ds:uri="http://schemas.microsoft.com/office/2006/metadata/properties"/>
+    <ds:schemaRef ds:uri="http://schemas.microsoft.com/office/infopath/2007/PartnerControls"/>
+  </ds:schemaRefs>
+</ds:datastoreItem>
 </file>